--- a/Final/315_jchoi100_jlee381_phase2.docx
+++ b/Final/315_jchoi100_jlee381_phase2.docx
@@ -118,7 +118,7 @@
     <w:p>
       <w:pPr>
         <w:rPr>
-          <w:rFonts w:ascii="Times New Roman" w:hAnsi="Times New Roman" w:cs="Times New Roman" w:hint="eastAsia"/>
+          <w:rFonts w:ascii="Times New Roman" w:hAnsi="Times New Roman" w:cs="Times New Roman"/>
           <w:b/>
           <w:sz w:val="24"/>
           <w:szCs w:val="24"/>
@@ -137,7 +137,7 @@
     <w:p>
       <w:pPr>
         <w:rPr>
-          <w:rFonts w:ascii="Times New Roman" w:hAnsi="Times New Roman" w:cs="Times New Roman" w:hint="eastAsia"/>
+          <w:rFonts w:ascii="Times New Roman" w:hAnsi="Times New Roman" w:cs="Times New Roman"/>
           <w:sz w:val="24"/>
           <w:szCs w:val="24"/>
         </w:rPr>
@@ -147,7 +147,7 @@
       <w:pPr>
         <w:jc w:val="left"/>
         <w:rPr>
-          <w:rFonts w:ascii="Times New Roman" w:hAnsi="Times New Roman" w:cs="Times New Roman" w:hint="eastAsia"/>
+          <w:rFonts w:ascii="Times New Roman" w:hAnsi="Times New Roman" w:cs="Times New Roman"/>
           <w:i/>
           <w:sz w:val="24"/>
           <w:szCs w:val="24"/>
@@ -257,7 +257,7 @@
     <w:p>
       <w:pPr>
         <w:rPr>
-          <w:rFonts w:ascii="Times New Roman" w:hAnsi="Times New Roman" w:cs="Times New Roman" w:hint="eastAsia"/>
+          <w:rFonts w:ascii="Times New Roman" w:hAnsi="Times New Roman" w:cs="Times New Roman"/>
           <w:sz w:val="24"/>
           <w:szCs w:val="24"/>
         </w:rPr>
@@ -272,7 +272,7 @@
         </w:numPr>
         <w:ind w:leftChars="0" w:left="567" w:hanging="283"/>
         <w:rPr>
-          <w:rFonts w:ascii="Times New Roman" w:hAnsi="Times New Roman" w:cs="Times New Roman" w:hint="eastAsia"/>
+          <w:rFonts w:ascii="Times New Roman" w:hAnsi="Times New Roman" w:cs="Times New Roman"/>
           <w:sz w:val="24"/>
           <w:szCs w:val="24"/>
         </w:rPr>
@@ -292,7 +292,7 @@
         <w:ind w:left="567" w:firstLine="284"/>
         <w:jc w:val="left"/>
         <w:rPr>
-          <w:rFonts w:ascii="Times New Roman" w:hAnsi="Times New Roman" w:cs="Times New Roman" w:hint="eastAsia"/>
+          <w:rFonts w:ascii="Times New Roman" w:hAnsi="Times New Roman" w:cs="Times New Roman"/>
           <w:sz w:val="24"/>
           <w:szCs w:val="24"/>
         </w:rPr>
@@ -334,7 +334,7 @@
       <w:pPr>
         <w:ind w:left="567"/>
         <w:rPr>
-          <w:rFonts w:ascii="Times New Roman" w:hAnsi="Times New Roman" w:cs="Times New Roman" w:hint="eastAsia"/>
+          <w:rFonts w:ascii="Times New Roman" w:hAnsi="Times New Roman" w:cs="Times New Roman"/>
           <w:i/>
           <w:sz w:val="24"/>
           <w:szCs w:val="24"/>
@@ -408,7 +408,7 @@
       <w:pPr>
         <w:ind w:left="567"/>
         <w:rPr>
-          <w:rFonts w:ascii="Times New Roman" w:hAnsi="Times New Roman" w:cs="Times New Roman" w:hint="eastAsia"/>
+          <w:rFonts w:ascii="Times New Roman" w:hAnsi="Times New Roman" w:cs="Times New Roman"/>
           <w:sz w:val="24"/>
           <w:szCs w:val="24"/>
         </w:rPr>
@@ -423,7 +423,7 @@
         </w:numPr>
         <w:ind w:leftChars="0" w:left="567" w:hanging="283"/>
         <w:rPr>
-          <w:rFonts w:ascii="Times New Roman" w:hAnsi="Times New Roman" w:cs="Times New Roman" w:hint="eastAsia"/>
+          <w:rFonts w:ascii="Times New Roman" w:hAnsi="Times New Roman" w:cs="Times New Roman"/>
           <w:sz w:val="24"/>
           <w:szCs w:val="24"/>
         </w:rPr>
@@ -443,7 +443,7 @@
         <w:ind w:left="567" w:firstLine="233"/>
         <w:jc w:val="left"/>
         <w:rPr>
-          <w:rFonts w:ascii="Times New Roman" w:hAnsi="Times New Roman" w:cs="Times New Roman" w:hint="eastAsia"/>
+          <w:rFonts w:ascii="Times New Roman" w:hAnsi="Times New Roman" w:cs="Times New Roman"/>
           <w:sz w:val="24"/>
           <w:szCs w:val="24"/>
         </w:rPr>
@@ -462,7 +462,7 @@
         <w:ind w:left="567" w:firstLine="233"/>
         <w:jc w:val="left"/>
         <w:rPr>
-          <w:rFonts w:ascii="Times New Roman" w:hAnsi="Times New Roman" w:cs="Times New Roman" w:hint="eastAsia"/>
+          <w:rFonts w:ascii="Times New Roman" w:hAnsi="Times New Roman" w:cs="Times New Roman"/>
           <w:sz w:val="24"/>
           <w:szCs w:val="24"/>
         </w:rPr>
@@ -477,7 +477,7 @@
         </w:numPr>
         <w:ind w:leftChars="0" w:left="567" w:hanging="283"/>
         <w:rPr>
-          <w:rFonts w:ascii="Times New Roman" w:hAnsi="Times New Roman" w:cs="Times New Roman" w:hint="eastAsia"/>
+          <w:rFonts w:ascii="Times New Roman" w:hAnsi="Times New Roman" w:cs="Times New Roman"/>
           <w:sz w:val="24"/>
           <w:szCs w:val="24"/>
         </w:rPr>
@@ -497,7 +497,7 @@
         <w:ind w:left="567" w:firstLine="284"/>
         <w:jc w:val="left"/>
         <w:rPr>
-          <w:rFonts w:ascii="Times New Roman" w:hAnsi="Times New Roman" w:cs="Times New Roman" w:hint="eastAsia"/>
+          <w:rFonts w:ascii="Times New Roman" w:hAnsi="Times New Roman" w:cs="Times New Roman"/>
           <w:sz w:val="24"/>
           <w:szCs w:val="24"/>
         </w:rPr>
@@ -509,6 +509,14 @@
           <w:szCs w:val="24"/>
         </w:rPr>
         <w:t xml:space="preserve">The MoMA information (which we used to make our Artist, Artwork, </w:t>
+      </w:r>
+      <w:r>
+        <w:rPr>
+          <w:rFonts w:ascii="Times New Roman" w:hAnsi="Times New Roman" w:cs="Times New Roman" w:hint="eastAsia"/>
+          <w:sz w:val="24"/>
+          <w:szCs w:val="24"/>
+        </w:rPr>
+        <w:t xml:space="preserve">Film, </w:t>
       </w:r>
       <w:proofErr w:type="spellStart"/>
       <w:r>
@@ -568,7 +576,7 @@
         <w:ind w:left="567" w:firstLine="284"/>
         <w:jc w:val="left"/>
         <w:rPr>
-          <w:rFonts w:ascii="Times New Roman" w:hAnsi="Times New Roman" w:cs="Times New Roman" w:hint="eastAsia"/>
+          <w:rFonts w:ascii="Times New Roman" w:hAnsi="Times New Roman" w:cs="Times New Roman"/>
           <w:sz w:val="24"/>
           <w:szCs w:val="24"/>
         </w:rPr>
@@ -597,7 +605,23 @@
           <w:sz w:val="24"/>
           <w:szCs w:val="24"/>
         </w:rPr>
-        <w:t xml:space="preserve"> files for the table within our Java parser programs. (To accomplish this, we made Java classes for each object that would occupy one tuple in a table</w:t>
+        <w:t xml:space="preserve"> files for the table within our Java parser programs. (To accomplish this, we made Java classes for each object that would occupy </w:t>
+      </w:r>
+      <w:r>
+        <w:rPr>
+          <w:rFonts w:ascii="Times New Roman" w:hAnsi="Times New Roman" w:cs="Times New Roman" w:hint="eastAsia"/>
+          <w:sz w:val="24"/>
+          <w:szCs w:val="24"/>
+        </w:rPr>
+        <w:t>a</w:t>
+      </w:r>
+      <w:r>
+        <w:rPr>
+          <w:rFonts w:ascii="Times New Roman" w:hAnsi="Times New Roman" w:cs="Times New Roman" w:hint="eastAsia"/>
+          <w:sz w:val="24"/>
+          <w:szCs w:val="24"/>
+        </w:rPr>
+        <w:t xml:space="preserve"> tuple in a table</w:t>
       </w:r>
       <w:r>
         <w:rPr>
@@ -613,7 +637,23 @@
           <w:sz w:val="24"/>
           <w:szCs w:val="24"/>
         </w:rPr>
-        <w:t>for instance Artwork.java</w:t>
+        <w:t xml:space="preserve">e.g. </w:t>
+      </w:r>
+      <w:r>
+        <w:rPr>
+          <w:rFonts w:ascii="Times New Roman" w:hAnsi="Times New Roman" w:cs="Times New Roman" w:hint="eastAsia"/>
+          <w:sz w:val="24"/>
+          <w:szCs w:val="24"/>
+        </w:rPr>
+        <w:t>Artwork.java</w:t>
+      </w:r>
+      <w:r>
+        <w:rPr>
+          <w:rFonts w:ascii="Times New Roman" w:hAnsi="Times New Roman" w:cs="Times New Roman" w:hint="eastAsia"/>
+          <w:sz w:val="24"/>
+          <w:szCs w:val="24"/>
+        </w:rPr>
+        <w:t xml:space="preserve"> to populate the Artwork table</w:t>
       </w:r>
       <w:r>
         <w:rPr>
@@ -635,7 +675,7 @@
       <w:proofErr w:type="gramStart"/>
       <w:r>
         <w:rPr>
-          <w:rFonts w:ascii="Courier" w:hAnsi="Courier" w:cs="Times New Roman"/>
+          <w:rFonts w:ascii="Consolas" w:hAnsi="Consolas" w:cs="Times New Roman"/>
           <w:b/>
           <w:szCs w:val="24"/>
         </w:rPr>
@@ -644,7 +684,7 @@
       <w:proofErr w:type="spellEnd"/>
       <w:r>
         <w:rPr>
-          <w:rFonts w:ascii="Courier" w:hAnsi="Courier" w:cs="Times New Roman"/>
+          <w:rFonts w:ascii="Consolas" w:hAnsi="Consolas" w:cs="Times New Roman"/>
           <w:b/>
           <w:szCs w:val="24"/>
         </w:rPr>
@@ -653,7 +693,7 @@
       <w:proofErr w:type="gramEnd"/>
       <w:r>
         <w:rPr>
-          <w:rFonts w:ascii="Courier" w:hAnsi="Courier" w:cs="Times New Roman"/>
+          <w:rFonts w:ascii="Consolas" w:hAnsi="Consolas" w:cs="Times New Roman"/>
           <w:b/>
           <w:szCs w:val="24"/>
         </w:rPr>
@@ -712,7 +752,7 @@
       <w:pPr>
         <w:ind w:left="567"/>
         <w:rPr>
-          <w:rFonts w:ascii="Times New Roman" w:hAnsi="Times New Roman" w:cs="Times New Roman" w:hint="eastAsia"/>
+          <w:rFonts w:ascii="Times New Roman" w:hAnsi="Times New Roman" w:cs="Times New Roman"/>
           <w:sz w:val="24"/>
           <w:szCs w:val="24"/>
         </w:rPr>
@@ -785,7 +825,7 @@
       <w:pPr>
         <w:ind w:left="567" w:hanging="283"/>
         <w:rPr>
-          <w:rFonts w:ascii="Times New Roman" w:hAnsi="Times New Roman" w:cs="Times New Roman" w:hint="eastAsia"/>
+          <w:rFonts w:ascii="Times New Roman" w:hAnsi="Times New Roman" w:cs="Times New Roman"/>
           <w:sz w:val="24"/>
           <w:szCs w:val="24"/>
         </w:rPr>
@@ -800,7 +840,7 @@
         </w:numPr>
         <w:ind w:leftChars="0" w:left="567" w:hanging="283"/>
         <w:rPr>
-          <w:rFonts w:ascii="Times New Roman" w:hAnsi="Times New Roman" w:cs="Times New Roman" w:hint="eastAsia"/>
+          <w:rFonts w:ascii="Times New Roman" w:hAnsi="Times New Roman" w:cs="Times New Roman"/>
           <w:sz w:val="24"/>
           <w:szCs w:val="24"/>
         </w:rPr>
@@ -827,7 +867,7 @@
       <w:pPr>
         <w:ind w:left="567" w:firstLine="233"/>
         <w:rPr>
-          <w:rFonts w:ascii="Times New Roman" w:hAnsi="Times New Roman" w:cs="Times New Roman" w:hint="eastAsia"/>
+          <w:rFonts w:ascii="Times New Roman" w:hAnsi="Times New Roman" w:cs="Times New Roman"/>
           <w:sz w:val="24"/>
           <w:szCs w:val="24"/>
         </w:rPr>
@@ -879,7 +919,7 @@
       <w:pPr>
         <w:ind w:left="567" w:hanging="283"/>
         <w:rPr>
-          <w:rFonts w:ascii="Times New Roman" w:hAnsi="Times New Roman" w:cs="Times New Roman" w:hint="eastAsia"/>
+          <w:rFonts w:ascii="Times New Roman" w:hAnsi="Times New Roman" w:cs="Times New Roman"/>
           <w:sz w:val="24"/>
           <w:szCs w:val="24"/>
         </w:rPr>
@@ -894,7 +934,7 @@
         </w:numPr>
         <w:ind w:leftChars="0" w:left="567" w:hanging="283"/>
         <w:rPr>
-          <w:rFonts w:ascii="Times New Roman" w:hAnsi="Times New Roman" w:cs="Times New Roman" w:hint="eastAsia"/>
+          <w:rFonts w:ascii="Times New Roman" w:hAnsi="Times New Roman" w:cs="Times New Roman"/>
           <w:b/>
           <w:sz w:val="24"/>
           <w:szCs w:val="24"/>
@@ -931,6 +971,7 @@
     <w:p>
       <w:pPr>
         <w:ind w:left="567" w:firstLine="233"/>
+        <w:jc w:val="left"/>
         <w:rPr>
           <w:rFonts w:ascii="Times New Roman" w:hAnsi="Times New Roman" w:cs="Times New Roman" w:hint="eastAsia"/>
           <w:sz w:val="24"/>
@@ -995,7 +1036,25 @@
           <w:sz w:val="24"/>
           <w:szCs w:val="24"/>
         </w:rPr>
-        <w:t xml:space="preserve">. Please </w:t>
+        <w:t xml:space="preserve">. Please note that the team wrote some parsers without any </w:t>
+      </w:r>
+      <w:proofErr w:type="spellStart"/>
+      <w:r>
+        <w:rPr>
+          <w:rFonts w:ascii="Times New Roman" w:hAnsi="Times New Roman" w:cs="Times New Roman" w:hint="eastAsia"/>
+          <w:sz w:val="24"/>
+          <w:szCs w:val="24"/>
+        </w:rPr>
+        <w:t>sqlWrite</w:t>
+      </w:r>
+      <w:proofErr w:type="spellEnd"/>
+      <w:r>
+        <w:rPr>
+          <w:rFonts w:ascii="Times New Roman" w:hAnsi="Times New Roman" w:cs="Times New Roman" w:hint="eastAsia"/>
+          <w:sz w:val="24"/>
+          <w:szCs w:val="24"/>
+        </w:rPr>
+        <w:t xml:space="preserve"> operations. Thus, only a few of </w:t>
       </w:r>
       <w:r>
         <w:rPr>
@@ -1004,7 +1063,7 @@
           <w:szCs w:val="24"/>
         </w:rPr>
         <w:lastRenderedPageBreak/>
-        <w:t xml:space="preserve">note that the team wrote some parsers without any </w:t>
+        <w:t>the parser programs will create .</w:t>
       </w:r>
       <w:proofErr w:type="spellStart"/>
       <w:r>
@@ -1013,7 +1072,7 @@
           <w:sz w:val="24"/>
           <w:szCs w:val="24"/>
         </w:rPr>
-        <w:t>sqlWrite</w:t>
+        <w:t>sql</w:t>
       </w:r>
       <w:proofErr w:type="spellEnd"/>
       <w:r>
@@ -1022,7 +1081,15 @@
           <w:sz w:val="24"/>
           <w:szCs w:val="24"/>
         </w:rPr>
-        <w:t xml:space="preserve"> operations. Thus, only a few of the parser programs will create .</w:t>
+        <w:t xml:space="preserve"> files for the tables they just created.</w:t>
+      </w:r>
+      <w:r>
+        <w:rPr>
+          <w:rFonts w:ascii="Times New Roman" w:hAnsi="Times New Roman" w:cs="Times New Roman" w:hint="eastAsia"/>
+          <w:sz w:val="24"/>
+          <w:szCs w:val="24"/>
+        </w:rPr>
+        <w:t xml:space="preserve"> Again, all the </w:t>
       </w:r>
       <w:proofErr w:type="spellStart"/>
       <w:r>
@@ -1040,15 +1107,61 @@
           <w:sz w:val="24"/>
           <w:szCs w:val="24"/>
         </w:rPr>
-        <w:t xml:space="preserve"> files for the tables they just created.</w:t>
-      </w:r>
-      <w:r>
-        <w:rPr>
-          <w:rFonts w:ascii="Times New Roman" w:hAnsi="Times New Roman" w:cs="Times New Roman" w:hint="eastAsia"/>
-          <w:sz w:val="24"/>
-          <w:szCs w:val="24"/>
-        </w:rPr>
-        <w:t xml:space="preserve"> Again, all the </w:t>
+        <w:t xml:space="preserve"> files required to create tables for this project are already given in the project directory.</w:t>
+      </w:r>
+    </w:p>
+    <w:p>
+      <w:pPr>
+        <w:ind w:left="567" w:firstLine="233"/>
+        <w:jc w:val="left"/>
+        <w:rPr>
+          <w:rFonts w:ascii="Times New Roman" w:hAnsi="Times New Roman" w:cs="Times New Roman"/>
+          <w:sz w:val="24"/>
+          <w:szCs w:val="24"/>
+        </w:rPr>
+      </w:pPr>
+      <w:r>
+        <w:rPr>
+          <w:rFonts w:ascii="Times New Roman" w:hAnsi="Times New Roman" w:cs="Times New Roman" w:hint="eastAsia"/>
+          <w:sz w:val="24"/>
+          <w:szCs w:val="24"/>
+        </w:rPr>
+        <w:t xml:space="preserve">In order to see the HTML/PHP websites on which the user can interact with our system, please open the </w:t>
+      </w:r>
+      <w:r>
+        <w:rPr>
+          <w:rFonts w:ascii="Times New Roman" w:hAnsi="Times New Roman" w:cs="Times New Roman"/>
+          <w:i/>
+          <w:sz w:val="24"/>
+          <w:szCs w:val="24"/>
+        </w:rPr>
+        <w:t>“</w:t>
+      </w:r>
+      <w:r>
+        <w:rPr>
+          <w:rFonts w:ascii="Times New Roman" w:hAnsi="Times New Roman" w:cs="Times New Roman" w:hint="eastAsia"/>
+          <w:i/>
+          <w:sz w:val="24"/>
+          <w:szCs w:val="24"/>
+        </w:rPr>
+        <w:t>index.html</w:t>
+      </w:r>
+      <w:r>
+        <w:rPr>
+          <w:rFonts w:ascii="Times New Roman" w:hAnsi="Times New Roman" w:cs="Times New Roman"/>
+          <w:i/>
+          <w:sz w:val="24"/>
+          <w:szCs w:val="24"/>
+        </w:rPr>
+        <w:t>”</w:t>
+      </w:r>
+      <w:r>
+        <w:rPr>
+          <w:rFonts w:ascii="Times New Roman" w:hAnsi="Times New Roman" w:cs="Times New Roman" w:hint="eastAsia"/>
+          <w:sz w:val="24"/>
+          <w:szCs w:val="24"/>
+        </w:rPr>
+        <w:t xml:space="preserve"> file in the project directory. We have written sample interfaces for three of our more complex queries. Code we wrote for this is copied into the project directory. However, the actual </w:t>
       </w:r>
       <w:proofErr w:type="spellStart"/>
       <w:r>
@@ -1057,7 +1170,7 @@
           <w:sz w:val="24"/>
           <w:szCs w:val="24"/>
         </w:rPr>
-        <w:t>sql</w:t>
+        <w:t>php</w:t>
       </w:r>
       <w:proofErr w:type="spellEnd"/>
       <w:r>
@@ -1066,36 +1179,65 @@
           <w:sz w:val="24"/>
           <w:szCs w:val="24"/>
         </w:rPr>
-        <w:t xml:space="preserve"> files required to create tables for this project are already given in the project directory.</w:t>
-      </w:r>
-    </w:p>
-    <w:p>
-      <w:pPr>
-        <w:ind w:left="567" w:firstLine="233"/>
-        <w:rPr>
-          <w:rFonts w:ascii="Times New Roman" w:hAnsi="Times New Roman" w:cs="Times New Roman" w:hint="eastAsia"/>
-          <w:i/>
-          <w:color w:val="FF0000"/>
-          <w:sz w:val="24"/>
-          <w:szCs w:val="24"/>
-        </w:rPr>
-      </w:pPr>
-      <w:r>
-        <w:rPr>
-          <w:rFonts w:ascii="Times New Roman" w:hAnsi="Times New Roman" w:cs="Times New Roman" w:hint="eastAsia"/>
-          <w:i/>
-          <w:color w:val="FF0000"/>
-          <w:sz w:val="24"/>
-          <w:szCs w:val="24"/>
-        </w:rPr>
-        <w:t>PHP/HTML/Stored Procedures related info here.</w:t>
+        <w:t xml:space="preserve"> and html files users are directed to when clicking the links in </w:t>
+      </w:r>
+      <w:r>
+        <w:rPr>
+          <w:rFonts w:ascii="Times New Roman" w:hAnsi="Times New Roman" w:cs="Times New Roman" w:hint="eastAsia"/>
+          <w:i/>
+          <w:sz w:val="24"/>
+          <w:szCs w:val="24"/>
+        </w:rPr>
+        <w:t>index.html</w:t>
+      </w:r>
+      <w:r>
+        <w:rPr>
+          <w:rFonts w:ascii="Times New Roman" w:hAnsi="Times New Roman" w:cs="Times New Roman" w:hint="eastAsia"/>
+          <w:sz w:val="24"/>
+          <w:szCs w:val="24"/>
+        </w:rPr>
+        <w:t xml:space="preserve"> actually sit inside jchoi100</w:t>
+      </w:r>
+      <w:r>
+        <w:rPr>
+          <w:rFonts w:ascii="Times New Roman" w:hAnsi="Times New Roman" w:cs="Times New Roman"/>
+          <w:sz w:val="24"/>
+          <w:szCs w:val="24"/>
+        </w:rPr>
+        <w:t>’</w:t>
+      </w:r>
+      <w:r>
+        <w:rPr>
+          <w:rFonts w:ascii="Times New Roman" w:hAnsi="Times New Roman" w:cs="Times New Roman" w:hint="eastAsia"/>
+          <w:sz w:val="24"/>
+          <w:szCs w:val="24"/>
+        </w:rPr>
+        <w:t xml:space="preserve">s </w:t>
+      </w:r>
+      <w:proofErr w:type="spellStart"/>
+      <w:r>
+        <w:rPr>
+          <w:rFonts w:ascii="Times New Roman" w:hAnsi="Times New Roman" w:cs="Times New Roman" w:hint="eastAsia"/>
+          <w:sz w:val="24"/>
+          <w:szCs w:val="24"/>
+        </w:rPr>
+        <w:t>ugrad</w:t>
+      </w:r>
+      <w:proofErr w:type="spellEnd"/>
+      <w:r>
+        <w:rPr>
+          <w:rFonts w:ascii="Times New Roman" w:hAnsi="Times New Roman" w:cs="Times New Roman" w:hint="eastAsia"/>
+          <w:sz w:val="24"/>
+          <w:szCs w:val="24"/>
+        </w:rPr>
+        <w:t xml:space="preserve"> dbase.</w:t>
       </w:r>
     </w:p>
     <w:p>
       <w:pPr>
         <w:ind w:left="567" w:hanging="283"/>
         <w:rPr>
-          <w:rFonts w:ascii="Times New Roman" w:hAnsi="Times New Roman" w:cs="Times New Roman" w:hint="eastAsia"/>
+          <w:rFonts w:ascii="Times New Roman" w:hAnsi="Times New Roman" w:cs="Times New Roman"/>
           <w:sz w:val="24"/>
           <w:szCs w:val="24"/>
         </w:rPr>
@@ -1110,7 +1252,7 @@
         </w:numPr>
         <w:ind w:leftChars="0" w:left="567" w:hanging="283"/>
         <w:rPr>
-          <w:rFonts w:ascii="Times New Roman" w:hAnsi="Times New Roman" w:cs="Times New Roman" w:hint="eastAsia"/>
+          <w:rFonts w:ascii="Times New Roman" w:hAnsi="Times New Roman" w:cs="Times New Roman"/>
           <w:b/>
           <w:sz w:val="24"/>
           <w:szCs w:val="24"/>
@@ -1129,8 +1271,9 @@
     <w:p>
       <w:pPr>
         <w:ind w:left="567" w:firstLine="233"/>
-        <w:rPr>
-          <w:rFonts w:ascii="Times New Roman" w:hAnsi="Times New Roman" w:cs="Times New Roman" w:hint="eastAsia"/>
+        <w:jc w:val="left"/>
+        <w:rPr>
+          <w:rFonts w:ascii="Times New Roman" w:hAnsi="Times New Roman" w:cs="Times New Roman"/>
           <w:sz w:val="24"/>
           <w:szCs w:val="24"/>
         </w:rPr>
@@ -1179,8 +1322,9 @@
     <w:p>
       <w:pPr>
         <w:ind w:firstLine="567"/>
-        <w:rPr>
-          <w:rFonts w:ascii="Times New Roman" w:hAnsi="Times New Roman" w:cs="Times New Roman" w:hint="eastAsia"/>
+        <w:jc w:val="left"/>
+        <w:rPr>
+          <w:rFonts w:ascii="Times New Roman" w:hAnsi="Times New Roman" w:cs="Times New Roman"/>
           <w:sz w:val="24"/>
           <w:szCs w:val="24"/>
         </w:rPr>
@@ -1226,7 +1370,7 @@
       <w:pPr>
         <w:ind w:left="567" w:hanging="283"/>
         <w:rPr>
-          <w:rFonts w:ascii="Times New Roman" w:hAnsi="Times New Roman" w:cs="Times New Roman" w:hint="eastAsia"/>
+          <w:rFonts w:ascii="Times New Roman" w:hAnsi="Times New Roman" w:cs="Times New Roman"/>
           <w:sz w:val="24"/>
           <w:szCs w:val="24"/>
         </w:rPr>
@@ -1241,7 +1385,7 @@
         </w:numPr>
         <w:ind w:leftChars="0" w:left="567" w:hanging="283"/>
         <w:rPr>
-          <w:rFonts w:ascii="Times New Roman" w:hAnsi="Times New Roman" w:cs="Times New Roman" w:hint="eastAsia"/>
+          <w:rFonts w:ascii="Times New Roman" w:hAnsi="Times New Roman" w:cs="Times New Roman"/>
           <w:b/>
           <w:sz w:val="24"/>
           <w:szCs w:val="24"/>
@@ -1280,7 +1424,7 @@
         <w:ind w:left="567" w:firstLine="233"/>
         <w:jc w:val="left"/>
         <w:rPr>
-          <w:rFonts w:ascii="Times New Roman" w:hAnsi="Times New Roman" w:cs="Times New Roman" w:hint="eastAsia"/>
+          <w:rFonts w:ascii="Times New Roman" w:hAnsi="Times New Roman" w:cs="Times New Roman"/>
           <w:sz w:val="24"/>
           <w:szCs w:val="24"/>
         </w:rPr>
@@ -1424,7 +1568,15 @@
           <w:sz w:val="24"/>
           <w:szCs w:val="24"/>
         </w:rPr>
-        <w:t xml:space="preserve">s names. Most columns contain wordy expressions that include many more descriptions of the context and method of donation/purchase in the </w:t>
+        <w:t xml:space="preserve">s names. Most </w:t>
+      </w:r>
+      <w:r>
+        <w:rPr>
+          <w:rFonts w:ascii="Times New Roman" w:hAnsi="Times New Roman" w:cs="Times New Roman" w:hint="eastAsia"/>
+          <w:sz w:val="24"/>
+          <w:szCs w:val="24"/>
+        </w:rPr>
+        <w:t xml:space="preserve">instances in the </w:t>
       </w:r>
       <w:proofErr w:type="spellStart"/>
       <w:r>
@@ -1442,7 +1594,47 @@
           <w:sz w:val="24"/>
           <w:szCs w:val="24"/>
         </w:rPr>
-        <w:t xml:space="preserve"> column. Thus one way of dealing with queries like the one mentioned above is to go </w:t>
+        <w:t xml:space="preserve"> column</w:t>
+      </w:r>
+      <w:r>
+        <w:rPr>
+          <w:rFonts w:ascii="Times New Roman" w:hAnsi="Times New Roman" w:cs="Times New Roman" w:hint="eastAsia"/>
+          <w:sz w:val="24"/>
+          <w:szCs w:val="24"/>
+        </w:rPr>
+        <w:t xml:space="preserve"> contain wordy expressions that include </w:t>
+      </w:r>
+      <w:r>
+        <w:rPr>
+          <w:rFonts w:ascii="Times New Roman" w:hAnsi="Times New Roman" w:cs="Times New Roman" w:hint="eastAsia"/>
+          <w:sz w:val="24"/>
+          <w:szCs w:val="24"/>
+        </w:rPr>
+        <w:t>lengthy</w:t>
+      </w:r>
+      <w:r>
+        <w:rPr>
+          <w:rFonts w:ascii="Times New Roman" w:hAnsi="Times New Roman" w:cs="Times New Roman" w:hint="eastAsia"/>
+          <w:sz w:val="24"/>
+          <w:szCs w:val="24"/>
+        </w:rPr>
+        <w:t xml:space="preserve"> descriptions of the context</w:t>
+      </w:r>
+      <w:r>
+        <w:rPr>
+          <w:rFonts w:ascii="Times New Roman" w:hAnsi="Times New Roman" w:cs="Times New Roman" w:hint="eastAsia"/>
+          <w:sz w:val="24"/>
+          <w:szCs w:val="24"/>
+        </w:rPr>
+        <w:t xml:space="preserve"> and method of donation/purchase</w:t>
+      </w:r>
+      <w:r>
+        <w:rPr>
+          <w:rFonts w:ascii="Times New Roman" w:hAnsi="Times New Roman" w:cs="Times New Roman" w:hint="eastAsia"/>
+          <w:sz w:val="24"/>
+          <w:szCs w:val="24"/>
+        </w:rPr>
+        <w:t xml:space="preserve">. Thus one way of dealing with queries like the one mentioned above is to go </w:t>
       </w:r>
       <w:r>
         <w:rPr>
@@ -1458,7 +1650,15 @@
           <w:sz w:val="24"/>
           <w:szCs w:val="24"/>
         </w:rPr>
-        <w:t xml:space="preserve"> natural language processing method in which the program will try to see given the word </w:t>
+        <w:t xml:space="preserve"> natural language processing method in which the program will try to </w:t>
+      </w:r>
+      <w:r>
+        <w:rPr>
+          <w:rFonts w:ascii="Times New Roman" w:hAnsi="Times New Roman" w:cs="Times New Roman" w:hint="eastAsia"/>
+          <w:sz w:val="24"/>
+          <w:szCs w:val="24"/>
+        </w:rPr>
+        <w:t xml:space="preserve">process a string such as </w:t>
       </w:r>
       <w:r>
         <w:rPr>
@@ -1474,6 +1674,46 @@
           <w:sz w:val="24"/>
           <w:szCs w:val="24"/>
         </w:rPr>
+        <w:t>Gift of Max Underwood</w:t>
+      </w:r>
+      <w:r>
+        <w:rPr>
+          <w:rFonts w:ascii="Times New Roman" w:hAnsi="Times New Roman" w:cs="Times New Roman"/>
+          <w:sz w:val="24"/>
+          <w:szCs w:val="24"/>
+        </w:rPr>
+        <w:t>”</w:t>
+      </w:r>
+      <w:r>
+        <w:rPr>
+          <w:rFonts w:ascii="Times New Roman" w:hAnsi="Times New Roman" w:cs="Times New Roman" w:hint="eastAsia"/>
+          <w:sz w:val="24"/>
+          <w:szCs w:val="24"/>
+        </w:rPr>
+        <w:t xml:space="preserve">, </w:t>
+      </w:r>
+      <w:r>
+        <w:rPr>
+          <w:rFonts w:ascii="Times New Roman" w:hAnsi="Times New Roman" w:cs="Times New Roman" w:hint="eastAsia"/>
+          <w:sz w:val="24"/>
+          <w:szCs w:val="24"/>
+        </w:rPr>
+        <w:t xml:space="preserve">see given the word </w:t>
+      </w:r>
+      <w:r>
+        <w:rPr>
+          <w:rFonts w:ascii="Times New Roman" w:hAnsi="Times New Roman" w:cs="Times New Roman"/>
+          <w:sz w:val="24"/>
+          <w:szCs w:val="24"/>
+        </w:rPr>
+        <w:t>“</w:t>
+      </w:r>
+      <w:r>
+        <w:rPr>
+          <w:rFonts w:ascii="Times New Roman" w:hAnsi="Times New Roman" w:cs="Times New Roman" w:hint="eastAsia"/>
+          <w:sz w:val="24"/>
+          <w:szCs w:val="24"/>
+        </w:rPr>
         <w:t>Max Underwood</w:t>
       </w:r>
       <w:r>
@@ -1490,7 +1730,23 @@
           <w:sz w:val="24"/>
           <w:szCs w:val="24"/>
         </w:rPr>
-        <w:t xml:space="preserve">, what these words actually mean. Another way of processing such queries is to normalize the </w:t>
+        <w:t xml:space="preserve">, </w:t>
+      </w:r>
+      <w:r>
+        <w:rPr>
+          <w:rFonts w:ascii="Times New Roman" w:hAnsi="Times New Roman" w:cs="Times New Roman" w:hint="eastAsia"/>
+          <w:sz w:val="24"/>
+          <w:szCs w:val="24"/>
+        </w:rPr>
+        <w:t xml:space="preserve">and figure out </w:t>
+      </w:r>
+      <w:r>
+        <w:rPr>
+          <w:rFonts w:ascii="Times New Roman" w:hAnsi="Times New Roman" w:cs="Times New Roman" w:hint="eastAsia"/>
+          <w:sz w:val="24"/>
+          <w:szCs w:val="24"/>
+        </w:rPr>
+        <w:t xml:space="preserve">what these words actually mean. Another way of processing such queries is to normalize the </w:t>
       </w:r>
       <w:proofErr w:type="spellStart"/>
       <w:r>
@@ -1508,7 +1764,23 @@
           <w:sz w:val="24"/>
           <w:szCs w:val="24"/>
         </w:rPr>
-        <w:t xml:space="preserve"> column in the preprocessing stage so the information can readily be returned to the user.</w:t>
+        <w:t xml:space="preserve"> column in the preprocessing stage</w:t>
+      </w:r>
+      <w:r>
+        <w:rPr>
+          <w:rFonts w:ascii="Times New Roman" w:hAnsi="Times New Roman" w:cs="Times New Roman" w:hint="eastAsia"/>
+          <w:sz w:val="24"/>
+          <w:szCs w:val="24"/>
+        </w:rPr>
+        <w:t xml:space="preserve"> so the information can be readily </w:t>
+      </w:r>
+      <w:r>
+        <w:rPr>
+          <w:rFonts w:ascii="Times New Roman" w:hAnsi="Times New Roman" w:cs="Times New Roman" w:hint="eastAsia"/>
+          <w:sz w:val="24"/>
+          <w:szCs w:val="24"/>
+        </w:rPr>
+        <w:t>returned to the user.</w:t>
       </w:r>
     </w:p>
     <w:p>
@@ -1516,7 +1788,7 @@
         <w:ind w:left="567" w:firstLine="233"/>
         <w:jc w:val="left"/>
         <w:rPr>
-          <w:rFonts w:ascii="Times New Roman" w:hAnsi="Times New Roman" w:cs="Times New Roman" w:hint="eastAsia"/>
+          <w:rFonts w:ascii="Times New Roman" w:hAnsi="Times New Roman" w:cs="Times New Roman"/>
           <w:sz w:val="24"/>
           <w:szCs w:val="24"/>
         </w:rPr>
@@ -1527,7 +1799,7 @@
         <w:ind w:left="567" w:firstLine="233"/>
         <w:jc w:val="left"/>
         <w:rPr>
-          <w:rFonts w:ascii="Times New Roman" w:hAnsi="Times New Roman" w:cs="Times New Roman" w:hint="eastAsia"/>
+          <w:rFonts w:ascii="Times New Roman" w:hAnsi="Times New Roman" w:cs="Times New Roman"/>
           <w:sz w:val="24"/>
           <w:szCs w:val="24"/>
         </w:rPr>
@@ -1538,14 +1810,12 @@
         <w:ind w:left="567" w:firstLine="233"/>
         <w:jc w:val="left"/>
         <w:rPr>
-          <w:rFonts w:ascii="Times New Roman" w:hAnsi="Times New Roman" w:cs="Times New Roman" w:hint="eastAsia"/>
-          <w:i/>
-          <w:sz w:val="24"/>
-          <w:szCs w:val="24"/>
-        </w:rPr>
-      </w:pPr>
-      <w:bookmarkStart w:id="0" w:name="_GoBack"/>
-      <w:bookmarkEnd w:id="0"/>
+          <w:rFonts w:ascii="Times New Roman" w:hAnsi="Times New Roman" w:cs="Times New Roman"/>
+          <w:i/>
+          <w:sz w:val="24"/>
+          <w:szCs w:val="24"/>
+        </w:rPr>
+      </w:pPr>
       <w:r>
         <w:rPr>
           <w:rFonts w:ascii="Times New Roman" w:hAnsi="Times New Roman" w:cs="Times New Roman" w:hint="eastAsia"/>
@@ -1596,7 +1866,7 @@
       <w:pPr>
         <w:ind w:left="567" w:hanging="283"/>
         <w:rPr>
-          <w:rFonts w:ascii="Times New Roman" w:hAnsi="Times New Roman" w:cs="Times New Roman" w:hint="eastAsia"/>
+          <w:rFonts w:ascii="Times New Roman" w:hAnsi="Times New Roman" w:cs="Times New Roman"/>
           <w:sz w:val="24"/>
           <w:szCs w:val="24"/>
         </w:rPr>
@@ -1611,7 +1881,7 @@
         </w:numPr>
         <w:ind w:leftChars="0" w:left="567" w:hanging="283"/>
         <w:rPr>
-          <w:rFonts w:ascii="Times New Roman" w:hAnsi="Times New Roman" w:cs="Times New Roman" w:hint="eastAsia"/>
+          <w:rFonts w:ascii="Times New Roman" w:hAnsi="Times New Roman" w:cs="Times New Roman"/>
           <w:b/>
           <w:sz w:val="24"/>
           <w:szCs w:val="24"/>
@@ -1631,7 +1901,7 @@
       <w:pPr>
         <w:ind w:left="567" w:hanging="283"/>
         <w:rPr>
-          <w:rFonts w:ascii="Times New Roman" w:hAnsi="Times New Roman" w:cs="Times New Roman" w:hint="eastAsia"/>
+          <w:rFonts w:ascii="Times New Roman" w:hAnsi="Times New Roman" w:cs="Times New Roman"/>
           <w:sz w:val="24"/>
           <w:szCs w:val="24"/>
         </w:rPr>
@@ -1642,7 +1912,7 @@
         <w:ind w:left="567" w:firstLine="233"/>
         <w:jc w:val="left"/>
         <w:rPr>
-          <w:rFonts w:ascii="Times New Roman" w:hAnsi="Times New Roman" w:cs="Times New Roman" w:hint="eastAsia"/>
+          <w:rFonts w:ascii="Times New Roman" w:hAnsi="Times New Roman" w:cs="Times New Roman"/>
           <w:i/>
           <w:sz w:val="24"/>
           <w:szCs w:val="24"/>
@@ -1716,7 +1986,7 @@
       <w:pPr>
         <w:ind w:left="567" w:hanging="283"/>
         <w:rPr>
-          <w:rFonts w:ascii="Times New Roman" w:hAnsi="Times New Roman" w:cs="Times New Roman" w:hint="eastAsia"/>
+          <w:rFonts w:ascii="Times New Roman" w:hAnsi="Times New Roman" w:cs="Times New Roman"/>
           <w:sz w:val="24"/>
           <w:szCs w:val="24"/>
         </w:rPr>
@@ -1726,7 +1996,7 @@
       <w:pPr>
         <w:ind w:left="567" w:hanging="283"/>
         <w:rPr>
-          <w:rFonts w:ascii="Times New Roman" w:hAnsi="Times New Roman" w:cs="Times New Roman" w:hint="eastAsia"/>
+          <w:rFonts w:ascii="Times New Roman" w:hAnsi="Times New Roman" w:cs="Times New Roman"/>
           <w:sz w:val="24"/>
           <w:szCs w:val="24"/>
         </w:rPr>
@@ -1741,7 +2011,7 @@
         </w:numPr>
         <w:ind w:leftChars="0" w:left="567" w:hanging="283"/>
         <w:rPr>
-          <w:rFonts w:ascii="Times New Roman" w:hAnsi="Times New Roman" w:cs="Times New Roman" w:hint="eastAsia"/>
+          <w:rFonts w:ascii="Times New Roman" w:hAnsi="Times New Roman" w:cs="Times New Roman"/>
           <w:b/>
           <w:sz w:val="24"/>
           <w:szCs w:val="24"/>
@@ -1830,11 +2100,39 @@
           <w:t>https://github.com/james1022/databases.git</w:t>
         </w:r>
       </w:hyperlink>
-    </w:p>
-    <w:p>
-      <w:pPr>
-        <w:rPr>
-          <w:rFonts w:ascii="Times New Roman" w:hAnsi="Times New Roman" w:cs="Times New Roman" w:hint="eastAsia"/>
+      <w:r>
+        <w:rPr>
+          <w:rStyle w:val="a6"/>
+          <w:rFonts w:ascii="Times New Roman" w:hAnsi="Times New Roman" w:cs="Times New Roman" w:hint="eastAsia"/>
+          <w:i/>
+          <w:sz w:val="24"/>
+          <w:szCs w:val="24"/>
+        </w:rPr>
+        <w:t>.</w:t>
+      </w:r>
+      <w:r>
+        <w:rPr>
+          <w:rFonts w:ascii="Times New Roman" w:hAnsi="Times New Roman" w:cs="Times New Roman" w:hint="eastAsia"/>
+          <w:sz w:val="24"/>
+          <w:szCs w:val="24"/>
+        </w:rPr>
+        <w:t xml:space="preserve"> The demo slides which include some information requested for this document is also in the GitH</w:t>
+      </w:r>
+      <w:bookmarkStart w:id="0" w:name="_GoBack"/>
+      <w:bookmarkEnd w:id="0"/>
+      <w:r>
+        <w:rPr>
+          <w:rFonts w:ascii="Times New Roman" w:hAnsi="Times New Roman" w:cs="Times New Roman" w:hint="eastAsia"/>
+          <w:sz w:val="24"/>
+          <w:szCs w:val="24"/>
+        </w:rPr>
+        <w:t>ub repository.</w:t>
+      </w:r>
+    </w:p>
+    <w:p>
+      <w:pPr>
+        <w:rPr>
+          <w:rFonts w:ascii="Times New Roman" w:hAnsi="Times New Roman" w:cs="Times New Roman"/>
           <w:sz w:val="24"/>
           <w:szCs w:val="24"/>
         </w:rPr>
@@ -1849,7 +2147,7 @@
         </w:numPr>
         <w:ind w:leftChars="0" w:left="567" w:hanging="283"/>
         <w:rPr>
-          <w:rFonts w:ascii="Times New Roman" w:hAnsi="Times New Roman" w:cs="Times New Roman" w:hint="eastAsia"/>
+          <w:rFonts w:ascii="Times New Roman" w:hAnsi="Times New Roman" w:cs="Times New Roman"/>
           <w:b/>
           <w:sz w:val="24"/>
           <w:szCs w:val="24"/>
@@ -1868,25 +2166,25 @@
     <w:p>
       <w:pPr>
         <w:rPr>
-          <w:rFonts w:ascii="Times New Roman" w:hAnsi="Times New Roman" w:cs="Times New Roman" w:hint="eastAsia"/>
-          <w:sz w:val="24"/>
-          <w:szCs w:val="24"/>
-        </w:rPr>
-      </w:pPr>
-    </w:p>
-    <w:p>
-      <w:pPr>
-        <w:rPr>
-          <w:rFonts w:ascii="Times New Roman" w:hAnsi="Times New Roman" w:cs="Times New Roman" w:hint="eastAsia"/>
-          <w:sz w:val="24"/>
-          <w:szCs w:val="24"/>
-        </w:rPr>
-      </w:pPr>
-    </w:p>
-    <w:p>
-      <w:pPr>
-        <w:rPr>
-          <w:rFonts w:ascii="Times New Roman" w:hAnsi="Times New Roman" w:cs="Times New Roman" w:hint="eastAsia"/>
+          <w:rFonts w:ascii="Times New Roman" w:hAnsi="Times New Roman" w:cs="Times New Roman"/>
+          <w:sz w:val="24"/>
+          <w:szCs w:val="24"/>
+        </w:rPr>
+      </w:pPr>
+    </w:p>
+    <w:p>
+      <w:pPr>
+        <w:rPr>
+          <w:rFonts w:ascii="Times New Roman" w:hAnsi="Times New Roman" w:cs="Times New Roman"/>
+          <w:sz w:val="24"/>
+          <w:szCs w:val="24"/>
+        </w:rPr>
+      </w:pPr>
+    </w:p>
+    <w:p>
+      <w:pPr>
+        <w:rPr>
+          <w:rFonts w:ascii="Times New Roman" w:hAnsi="Times New Roman" w:cs="Times New Roman"/>
           <w:sz w:val="24"/>
           <w:szCs w:val="24"/>
         </w:rPr>
@@ -1896,7 +2194,7 @@
       <w:pPr>
         <w:ind w:firstLine="800"/>
         <w:rPr>
-          <w:rFonts w:ascii="Times New Roman" w:hAnsi="Times New Roman" w:cs="Times New Roman" w:hint="eastAsia"/>
+          <w:rFonts w:ascii="Times New Roman" w:hAnsi="Times New Roman" w:cs="Times New Roman"/>
           <w:sz w:val="24"/>
           <w:szCs w:val="24"/>
         </w:rPr>
@@ -2017,6 +2315,7 @@
         <w:docPartUnique/>
       </w:docPartObj>
     </w:sdtPr>
+    <w:sdtEndPr/>
     <w:sdtContent>
       <w:p>
         <w:pPr>

--- a/Final/315_jchoi100_jlee381_phase2.docx
+++ b/Final/315_jchoi100_jlee381_phase2.docx
@@ -327,8 +327,19 @@
           <w:sz w:val="24"/>
           <w:szCs w:val="24"/>
         </w:rPr>
-        <w:t xml:space="preserve"> on countries and historical events (focused on wars) to analyze how wars influenced artists and their production of work over time.</w:t>
-      </w:r>
+        <w:t xml:space="preserve"> on countries and historical events (focused on wars) </w:t>
+      </w:r>
+      <w:r>
+        <w:rPr>
+          <w:rFonts w:ascii="Times New Roman" w:hAnsi="Times New Roman" w:cs="Times New Roman"/>
+          <w:kern w:val="0"/>
+          <w:sz w:val="24"/>
+          <w:szCs w:val="24"/>
+        </w:rPr>
+        <w:t>to compare and analyze artwork characteristics (such as size) during wars and on certain criteria of artwork (such as the golden ratio).</w:t>
+      </w:r>
+      <w:bookmarkStart w:id="0" w:name="_GoBack"/>
+      <w:bookmarkEnd w:id="0"/>
     </w:p>
     <w:p>
       <w:pPr>
@@ -605,7 +616,25 @@
           <w:sz w:val="24"/>
           <w:szCs w:val="24"/>
         </w:rPr>
-        <w:t xml:space="preserve"> files for the table within our Java parser programs. (To accomplish this, we made Java classes for each object that would occupy </w:t>
+        <w:t xml:space="preserve"> files for the table within our Java parser programs. (To accomplish this, we made Java classes for each object </w:t>
+      </w:r>
+      <w:proofErr w:type="gramStart"/>
+      <w:r>
+        <w:rPr>
+          <w:rFonts w:ascii="Times New Roman" w:hAnsi="Times New Roman" w:cs="Times New Roman" w:hint="eastAsia"/>
+          <w:sz w:val="24"/>
+          <w:szCs w:val="24"/>
+        </w:rPr>
+        <w:t>that</w:t>
+      </w:r>
+      <w:proofErr w:type="gramEnd"/>
+      <w:r>
+        <w:rPr>
+          <w:rFonts w:ascii="Times New Roman" w:hAnsi="Times New Roman" w:cs="Times New Roman" w:hint="eastAsia"/>
+          <w:sz w:val="24"/>
+          <w:szCs w:val="24"/>
+        </w:rPr>
+        <w:t xml:space="preserve"> would occupy </w:t>
       </w:r>
       <w:r>
         <w:rPr>
@@ -672,7 +701,6 @@
         <w:t xml:space="preserve">and wrote a method called </w:t>
       </w:r>
       <w:proofErr w:type="spellStart"/>
-      <w:proofErr w:type="gramStart"/>
       <w:r>
         <w:rPr>
           <w:rFonts w:ascii="Consolas" w:hAnsi="Consolas" w:cs="Times New Roman"/>
@@ -688,16 +716,7 @@
           <w:b/>
           <w:szCs w:val="24"/>
         </w:rPr>
-        <w:t>(</w:t>
-      </w:r>
-      <w:proofErr w:type="gramEnd"/>
-      <w:r>
-        <w:rPr>
-          <w:rFonts w:ascii="Consolas" w:hAnsi="Consolas" w:cs="Times New Roman"/>
-          <w:b/>
-          <w:szCs w:val="24"/>
-        </w:rPr>
-        <w:t>) : String</w:t>
+        <w:t>() : String</w:t>
       </w:r>
       <w:r>
         <w:rPr>
@@ -973,7 +992,7 @@
         <w:ind w:left="567" w:firstLine="233"/>
         <w:jc w:val="left"/>
         <w:rPr>
-          <w:rFonts w:ascii="Times New Roman" w:hAnsi="Times New Roman" w:cs="Times New Roman" w:hint="eastAsia"/>
+          <w:rFonts w:ascii="Times New Roman" w:hAnsi="Times New Roman" w:cs="Times New Roman"/>
           <w:sz w:val="24"/>
           <w:szCs w:val="24"/>
         </w:rPr>
@@ -1036,7 +1055,16 @@
           <w:sz w:val="24"/>
           <w:szCs w:val="24"/>
         </w:rPr>
-        <w:t xml:space="preserve">. Please note that the team wrote some parsers without any </w:t>
+        <w:t xml:space="preserve">. Please </w:t>
+      </w:r>
+      <w:r>
+        <w:rPr>
+          <w:rFonts w:ascii="Times New Roman" w:hAnsi="Times New Roman" w:cs="Times New Roman" w:hint="eastAsia"/>
+          <w:sz w:val="24"/>
+          <w:szCs w:val="24"/>
+        </w:rPr>
+        <w:lastRenderedPageBreak/>
+        <w:t xml:space="preserve">note that the team wrote some parsers without any </w:t>
       </w:r>
       <w:proofErr w:type="spellStart"/>
       <w:r>
@@ -1054,16 +1082,7 @@
           <w:sz w:val="24"/>
           <w:szCs w:val="24"/>
         </w:rPr>
-        <w:t xml:space="preserve"> operations. Thus, only a few of </w:t>
-      </w:r>
-      <w:r>
-        <w:rPr>
-          <w:rFonts w:ascii="Times New Roman" w:hAnsi="Times New Roman" w:cs="Times New Roman" w:hint="eastAsia"/>
-          <w:sz w:val="24"/>
-          <w:szCs w:val="24"/>
-        </w:rPr>
-        <w:lastRenderedPageBreak/>
-        <w:t>the parser programs will create .</w:t>
+        <w:t xml:space="preserve"> operations. Thus, only a few of the parser programs will create .</w:t>
       </w:r>
       <w:proofErr w:type="spellStart"/>
       <w:r>
@@ -2032,7 +2051,7 @@
         <w:ind w:left="567" w:hanging="283"/>
         <w:jc w:val="left"/>
         <w:rPr>
-          <w:rFonts w:ascii="Times New Roman" w:hAnsi="Times New Roman" w:cs="Times New Roman" w:hint="eastAsia"/>
+          <w:rFonts w:ascii="Times New Roman" w:hAnsi="Times New Roman" w:cs="Times New Roman"/>
           <w:sz w:val="24"/>
           <w:szCs w:val="24"/>
         </w:rPr>
@@ -2116,17 +2135,7 @@
           <w:sz w:val="24"/>
           <w:szCs w:val="24"/>
         </w:rPr>
-        <w:t xml:space="preserve"> The demo slides which include some information requested for this document is also in the GitH</w:t>
-      </w:r>
-      <w:bookmarkStart w:id="0" w:name="_GoBack"/>
-      <w:bookmarkEnd w:id="0"/>
-      <w:r>
-        <w:rPr>
-          <w:rFonts w:ascii="Times New Roman" w:hAnsi="Times New Roman" w:cs="Times New Roman" w:hint="eastAsia"/>
-          <w:sz w:val="24"/>
-          <w:szCs w:val="24"/>
-        </w:rPr>
-        <w:t>ub repository.</w:t>
+        <w:t xml:space="preserve"> The demo slides which include some information requested for this document is also in the GitHub repository.</w:t>
       </w:r>
     </w:p>
     <w:p>

--- a/Final/315_jchoi100_jlee381_phase2.docx
+++ b/Final/315_jchoi100_jlee381_phase2.docx
@@ -133,6 +133,8 @@
         </w:rPr>
         <w:t>Section: 315</w:t>
       </w:r>
+      <w:bookmarkStart w:id="0" w:name="_GoBack"/>
+      <w:bookmarkEnd w:id="0"/>
     </w:p>
     <w:p>
       <w:pPr>
@@ -338,8 +340,6 @@
         </w:rPr>
         <w:t>to compare and analyze artwork characteristics (such as size) during wars and on certain criteria of artwork (such as the golden ratio).</w:t>
       </w:r>
-      <w:bookmarkStart w:id="0" w:name="_GoBack"/>
-      <w:bookmarkEnd w:id="0"/>
     </w:p>
     <w:p>
       <w:pPr>
@@ -616,107 +616,99 @@
           <w:sz w:val="24"/>
           <w:szCs w:val="24"/>
         </w:rPr>
-        <w:t xml:space="preserve"> files for the table within our Java parser programs. (To accomplish this, we made Java classes for each object </w:t>
-      </w:r>
+        <w:t xml:space="preserve"> files for the table within our Java parser programs. (To accomplish this, we made Java classes for each object that would occupy </w:t>
+      </w:r>
+      <w:r>
+        <w:rPr>
+          <w:rFonts w:ascii="Times New Roman" w:hAnsi="Times New Roman" w:cs="Times New Roman" w:hint="eastAsia"/>
+          <w:sz w:val="24"/>
+          <w:szCs w:val="24"/>
+        </w:rPr>
+        <w:t>a</w:t>
+      </w:r>
+      <w:r>
+        <w:rPr>
+          <w:rFonts w:ascii="Times New Roman" w:hAnsi="Times New Roman" w:cs="Times New Roman" w:hint="eastAsia"/>
+          <w:sz w:val="24"/>
+          <w:szCs w:val="24"/>
+        </w:rPr>
+        <w:t xml:space="preserve"> tuple in a table</w:t>
+      </w:r>
+      <w:r>
+        <w:rPr>
+          <w:rFonts w:ascii="Times New Roman" w:hAnsi="Times New Roman" w:cs="Times New Roman"/>
+          <w:sz w:val="24"/>
+          <w:szCs w:val="24"/>
+        </w:rPr>
+        <w:t>—</w:t>
+      </w:r>
+      <w:r>
+        <w:rPr>
+          <w:rFonts w:ascii="Times New Roman" w:hAnsi="Times New Roman" w:cs="Times New Roman" w:hint="eastAsia"/>
+          <w:sz w:val="24"/>
+          <w:szCs w:val="24"/>
+        </w:rPr>
+        <w:t xml:space="preserve">e.g. </w:t>
+      </w:r>
+      <w:r>
+        <w:rPr>
+          <w:rFonts w:ascii="Times New Roman" w:hAnsi="Times New Roman" w:cs="Times New Roman" w:hint="eastAsia"/>
+          <w:sz w:val="24"/>
+          <w:szCs w:val="24"/>
+        </w:rPr>
+        <w:t>Artwork.java</w:t>
+      </w:r>
+      <w:r>
+        <w:rPr>
+          <w:rFonts w:ascii="Times New Roman" w:hAnsi="Times New Roman" w:cs="Times New Roman" w:hint="eastAsia"/>
+          <w:sz w:val="24"/>
+          <w:szCs w:val="24"/>
+        </w:rPr>
+        <w:t xml:space="preserve"> to populate the Artwork table</w:t>
+      </w:r>
+      <w:r>
+        <w:rPr>
+          <w:rFonts w:ascii="Times New Roman" w:hAnsi="Times New Roman" w:cs="Times New Roman"/>
+          <w:sz w:val="24"/>
+          <w:szCs w:val="24"/>
+        </w:rPr>
+        <w:t>—</w:t>
+      </w:r>
+      <w:r>
+        <w:rPr>
+          <w:rFonts w:ascii="Times New Roman" w:hAnsi="Times New Roman" w:cs="Times New Roman" w:hint="eastAsia"/>
+          <w:sz w:val="24"/>
+          <w:szCs w:val="24"/>
+        </w:rPr>
+        <w:t xml:space="preserve">and wrote a method called </w:t>
+      </w:r>
+      <w:proofErr w:type="spellStart"/>
       <w:proofErr w:type="gramStart"/>
       <w:r>
         <w:rPr>
-          <w:rFonts w:ascii="Times New Roman" w:hAnsi="Times New Roman" w:cs="Times New Roman" w:hint="eastAsia"/>
-          <w:sz w:val="24"/>
-          <w:szCs w:val="24"/>
-        </w:rPr>
-        <w:t>that</w:t>
+          <w:rFonts w:ascii="Consolas" w:hAnsi="Consolas" w:cs="Times New Roman"/>
+          <w:b/>
+          <w:szCs w:val="24"/>
+        </w:rPr>
+        <w:t>toSqlStatement</w:t>
+      </w:r>
+      <w:proofErr w:type="spellEnd"/>
+      <w:r>
+        <w:rPr>
+          <w:rFonts w:ascii="Consolas" w:hAnsi="Consolas" w:cs="Times New Roman"/>
+          <w:b/>
+          <w:szCs w:val="24"/>
+        </w:rPr>
+        <w:t>(</w:t>
       </w:r>
       <w:proofErr w:type="gramEnd"/>
       <w:r>
         <w:rPr>
-          <w:rFonts w:ascii="Times New Roman" w:hAnsi="Times New Roman" w:cs="Times New Roman" w:hint="eastAsia"/>
-          <w:sz w:val="24"/>
-          <w:szCs w:val="24"/>
-        </w:rPr>
-        <w:t xml:space="preserve"> would occupy </w:t>
-      </w:r>
-      <w:r>
-        <w:rPr>
-          <w:rFonts w:ascii="Times New Roman" w:hAnsi="Times New Roman" w:cs="Times New Roman" w:hint="eastAsia"/>
-          <w:sz w:val="24"/>
-          <w:szCs w:val="24"/>
-        </w:rPr>
-        <w:t>a</w:t>
-      </w:r>
-      <w:r>
-        <w:rPr>
-          <w:rFonts w:ascii="Times New Roman" w:hAnsi="Times New Roman" w:cs="Times New Roman" w:hint="eastAsia"/>
-          <w:sz w:val="24"/>
-          <w:szCs w:val="24"/>
-        </w:rPr>
-        <w:t xml:space="preserve"> tuple in a table</w:t>
-      </w:r>
-      <w:r>
-        <w:rPr>
-          <w:rFonts w:ascii="Times New Roman" w:hAnsi="Times New Roman" w:cs="Times New Roman"/>
-          <w:sz w:val="24"/>
-          <w:szCs w:val="24"/>
-        </w:rPr>
-        <w:t>—</w:t>
-      </w:r>
-      <w:r>
-        <w:rPr>
-          <w:rFonts w:ascii="Times New Roman" w:hAnsi="Times New Roman" w:cs="Times New Roman" w:hint="eastAsia"/>
-          <w:sz w:val="24"/>
-          <w:szCs w:val="24"/>
-        </w:rPr>
-        <w:t xml:space="preserve">e.g. </w:t>
-      </w:r>
-      <w:r>
-        <w:rPr>
-          <w:rFonts w:ascii="Times New Roman" w:hAnsi="Times New Roman" w:cs="Times New Roman" w:hint="eastAsia"/>
-          <w:sz w:val="24"/>
-          <w:szCs w:val="24"/>
-        </w:rPr>
-        <w:t>Artwork.java</w:t>
-      </w:r>
-      <w:r>
-        <w:rPr>
-          <w:rFonts w:ascii="Times New Roman" w:hAnsi="Times New Roman" w:cs="Times New Roman" w:hint="eastAsia"/>
-          <w:sz w:val="24"/>
-          <w:szCs w:val="24"/>
-        </w:rPr>
-        <w:t xml:space="preserve"> to populate the Artwork table</w:t>
-      </w:r>
-      <w:r>
-        <w:rPr>
-          <w:rFonts w:ascii="Times New Roman" w:hAnsi="Times New Roman" w:cs="Times New Roman"/>
-          <w:sz w:val="24"/>
-          <w:szCs w:val="24"/>
-        </w:rPr>
-        <w:t>—</w:t>
-      </w:r>
-      <w:r>
-        <w:rPr>
-          <w:rFonts w:ascii="Times New Roman" w:hAnsi="Times New Roman" w:cs="Times New Roman" w:hint="eastAsia"/>
-          <w:sz w:val="24"/>
-          <w:szCs w:val="24"/>
-        </w:rPr>
-        <w:t xml:space="preserve">and wrote a method called </w:t>
-      </w:r>
-      <w:proofErr w:type="spellStart"/>
-      <w:r>
-        <w:rPr>
           <w:rFonts w:ascii="Consolas" w:hAnsi="Consolas" w:cs="Times New Roman"/>
           <w:b/>
           <w:szCs w:val="24"/>
         </w:rPr>
-        <w:t>toSqlStatement</w:t>
-      </w:r>
-      <w:proofErr w:type="spellEnd"/>
-      <w:r>
-        <w:rPr>
-          <w:rFonts w:ascii="Consolas" w:hAnsi="Consolas" w:cs="Times New Roman"/>
-          <w:b/>
-          <w:szCs w:val="24"/>
-        </w:rPr>
-        <w:t>() : String</w:t>
+        <w:t>) : String</w:t>
       </w:r>
       <w:r>
         <w:rPr>
@@ -1055,7 +1047,25 @@
           <w:sz w:val="24"/>
           <w:szCs w:val="24"/>
         </w:rPr>
-        <w:t xml:space="preserve">. Please </w:t>
+        <w:t xml:space="preserve">. Please note that the team wrote some parsers without any </w:t>
+      </w:r>
+      <w:proofErr w:type="spellStart"/>
+      <w:r>
+        <w:rPr>
+          <w:rFonts w:ascii="Times New Roman" w:hAnsi="Times New Roman" w:cs="Times New Roman" w:hint="eastAsia"/>
+          <w:sz w:val="24"/>
+          <w:szCs w:val="24"/>
+        </w:rPr>
+        <w:t>sqlWrite</w:t>
+      </w:r>
+      <w:proofErr w:type="spellEnd"/>
+      <w:r>
+        <w:rPr>
+          <w:rFonts w:ascii="Times New Roman" w:hAnsi="Times New Roman" w:cs="Times New Roman" w:hint="eastAsia"/>
+          <w:sz w:val="24"/>
+          <w:szCs w:val="24"/>
+        </w:rPr>
+        <w:t xml:space="preserve"> operations. Thus, only a few of </w:t>
       </w:r>
       <w:r>
         <w:rPr>
@@ -1064,25 +1074,7 @@
           <w:szCs w:val="24"/>
         </w:rPr>
         <w:lastRenderedPageBreak/>
-        <w:t xml:space="preserve">note that the team wrote some parsers without any </w:t>
-      </w:r>
-      <w:proofErr w:type="spellStart"/>
-      <w:r>
-        <w:rPr>
-          <w:rFonts w:ascii="Times New Roman" w:hAnsi="Times New Roman" w:cs="Times New Roman" w:hint="eastAsia"/>
-          <w:sz w:val="24"/>
-          <w:szCs w:val="24"/>
-        </w:rPr>
-        <w:t>sqlWrite</w:t>
-      </w:r>
-      <w:proofErr w:type="spellEnd"/>
-      <w:r>
-        <w:rPr>
-          <w:rFonts w:ascii="Times New Roman" w:hAnsi="Times New Roman" w:cs="Times New Roman" w:hint="eastAsia"/>
-          <w:sz w:val="24"/>
-          <w:szCs w:val="24"/>
-        </w:rPr>
-        <w:t xml:space="preserve"> operations. Thus, only a few of the parser programs will create .</w:t>
+        <w:t>the parser programs will create .</w:t>
       </w:r>
       <w:proofErr w:type="spellStart"/>
       <w:r>
@@ -1808,28 +1800,6 @@
         <w:jc w:val="left"/>
         <w:rPr>
           <w:rFonts w:ascii="Times New Roman" w:hAnsi="Times New Roman" w:cs="Times New Roman"/>
-          <w:sz w:val="24"/>
-          <w:szCs w:val="24"/>
-        </w:rPr>
-      </w:pPr>
-    </w:p>
-    <w:p>
-      <w:pPr>
-        <w:ind w:left="567" w:firstLine="233"/>
-        <w:jc w:val="left"/>
-        <w:rPr>
-          <w:rFonts w:ascii="Times New Roman" w:hAnsi="Times New Roman" w:cs="Times New Roman"/>
-          <w:sz w:val="24"/>
-          <w:szCs w:val="24"/>
-        </w:rPr>
-      </w:pPr>
-    </w:p>
-    <w:p>
-      <w:pPr>
-        <w:ind w:left="567" w:firstLine="233"/>
-        <w:jc w:val="left"/>
-        <w:rPr>
-          <w:rFonts w:ascii="Times New Roman" w:hAnsi="Times New Roman" w:cs="Times New Roman"/>
           <w:i/>
           <w:sz w:val="24"/>
           <w:szCs w:val="24"/>
@@ -1900,7 +1870,7 @@
         </w:numPr>
         <w:ind w:leftChars="0" w:left="567" w:hanging="283"/>
         <w:rPr>
-          <w:rFonts w:ascii="Times New Roman" w:hAnsi="Times New Roman" w:cs="Times New Roman"/>
+          <w:rFonts w:ascii="Times New Roman" w:hAnsi="Times New Roman" w:cs="Times New Roman" w:hint="eastAsia"/>
           <w:b/>
           <w:sz w:val="24"/>
           <w:szCs w:val="24"/>
@@ -1918,10 +1888,161 @@
     </w:p>
     <w:p>
       <w:pPr>
-        <w:ind w:left="567" w:hanging="283"/>
-        <w:rPr>
-          <w:rFonts w:ascii="Times New Roman" w:hAnsi="Times New Roman" w:cs="Times New Roman"/>
-          <w:sz w:val="24"/>
+        <w:rPr>
+          <w:rFonts w:ascii="Times New Roman" w:hAnsi="Times New Roman" w:cs="Times New Roman" w:hint="eastAsia"/>
+          <w:b/>
+          <w:sz w:val="12"/>
+          <w:szCs w:val="24"/>
+        </w:rPr>
+      </w:pPr>
+    </w:p>
+    <w:p>
+      <w:pPr>
+        <w:ind w:left="567"/>
+        <w:rPr>
+          <w:rFonts w:ascii="Times New Roman" w:hAnsi="Times New Roman" w:cs="Times New Roman" w:hint="eastAsia"/>
+          <w:sz w:val="24"/>
+          <w:szCs w:val="24"/>
+        </w:rPr>
+      </w:pPr>
+      <w:r>
+        <w:rPr>
+          <w:rFonts w:ascii="Times New Roman" w:hAnsi="Times New Roman" w:cs="Times New Roman" w:hint="eastAsia"/>
+          <w:sz w:val="24"/>
+          <w:szCs w:val="24"/>
+        </w:rPr>
+        <w:t>This is a sample from the index.html file in our project directory.</w:t>
+      </w:r>
+    </w:p>
+    <w:p>
+      <w:pPr>
+        <w:ind w:left="567"/>
+        <w:rPr>
+          <w:rFonts w:ascii="Times New Roman" w:hAnsi="Times New Roman" w:cs="Times New Roman" w:hint="eastAsia"/>
+          <w:sz w:val="24"/>
+          <w:szCs w:val="24"/>
+        </w:rPr>
+      </w:pPr>
+    </w:p>
+    <w:p>
+      <w:pPr>
+        <w:ind w:left="567"/>
+        <w:rPr>
+          <w:rFonts w:ascii="Times New Roman" w:hAnsi="Times New Roman" w:cs="Times New Roman" w:hint="eastAsia"/>
+          <w:b/>
+          <w:sz w:val="24"/>
+          <w:szCs w:val="24"/>
+        </w:rPr>
+      </w:pPr>
+      <w:r>
+        <w:rPr>
+          <w:rFonts w:ascii="Times New Roman" w:hAnsi="Times New Roman" w:cs="Times New Roman" w:hint="eastAsia"/>
+          <w:b/>
+          <w:sz w:val="24"/>
+          <w:szCs w:val="24"/>
+        </w:rPr>
+        <w:t xml:space="preserve">1) </w:t>
+      </w:r>
+      <w:proofErr w:type="gramStart"/>
+      <w:r>
+        <w:rPr>
+          <w:rFonts w:ascii="Times New Roman" w:hAnsi="Times New Roman" w:cs="Times New Roman" w:hint="eastAsia"/>
+          <w:b/>
+          <w:sz w:val="24"/>
+          <w:szCs w:val="24"/>
+        </w:rPr>
+        <w:t>index.html</w:t>
+      </w:r>
+      <w:proofErr w:type="gramEnd"/>
+    </w:p>
+    <w:p>
+      <w:pPr>
+        <w:ind w:left="567"/>
+        <w:rPr>
+          <w:rFonts w:ascii="Times New Roman" w:hAnsi="Times New Roman" w:cs="Times New Roman"/>
+          <w:b/>
+          <w:sz w:val="8"/>
+          <w:szCs w:val="24"/>
+        </w:rPr>
+      </w:pPr>
+      <w:r>
+        <w:rPr>
+          <w:rFonts w:ascii="Times New Roman" w:hAnsi="Times New Roman" w:cs="Times New Roman"/>
+          <w:noProof/>
+          <w:sz w:val="24"/>
+          <w:szCs w:val="24"/>
+        </w:rPr>
+        <w:drawing>
+          <wp:anchor distT="0" distB="0" distL="114300" distR="114300" simplePos="0" relativeHeight="251658240" behindDoc="0" locked="0" layoutInCell="1" allowOverlap="1" wp14:anchorId="4B676C6C" wp14:editId="59B73C4F">
+            <wp:simplePos x="0" y="0"/>
+            <wp:positionH relativeFrom="margin">
+              <wp:posOffset>-367030</wp:posOffset>
+            </wp:positionH>
+            <wp:positionV relativeFrom="margin">
+              <wp:posOffset>5584190</wp:posOffset>
+            </wp:positionV>
+            <wp:extent cx="6751955" cy="2696845"/>
+            <wp:effectExtent l="0" t="0" r="0" b="8255"/>
+            <wp:wrapSquare wrapText="bothSides"/>
+            <wp:docPr id="1" name="그림 1" descr="C:\Users\user01\AppData\Local\Microsoft\Windows\INetCache\Content.Word\Snap1.jpg"/>
+            <wp:cNvGraphicFramePr>
+              <a:graphicFrameLocks xmlns:a="http://schemas.openxmlformats.org/drawingml/2006/main" noChangeAspect="1"/>
+            </wp:cNvGraphicFramePr>
+            <a:graphic xmlns:a="http://schemas.openxmlformats.org/drawingml/2006/main">
+              <a:graphicData uri="http://schemas.openxmlformats.org/drawingml/2006/picture">
+                <pic:pic xmlns:pic="http://schemas.openxmlformats.org/drawingml/2006/picture">
+                  <pic:nvPicPr>
+                    <pic:cNvPr id="0" name="Picture 11" descr="C:\Users\user01\AppData\Local\Microsoft\Windows\INetCache\Content.Word\Snap1.jpg"/>
+                    <pic:cNvPicPr>
+                      <a:picLocks noChangeAspect="1" noChangeArrowheads="1"/>
+                    </pic:cNvPicPr>
+                  </pic:nvPicPr>
+                  <pic:blipFill>
+                    <a:blip r:embed="rId8">
+                      <a:extLst>
+                        <a:ext uri="{28A0092B-C50C-407E-A947-70E740481C1C}">
+                          <a14:useLocalDpi xmlns:a14="http://schemas.microsoft.com/office/drawing/2010/main" val="0"/>
+                        </a:ext>
+                      </a:extLst>
+                    </a:blip>
+                    <a:srcRect/>
+                    <a:stretch>
+                      <a:fillRect/>
+                    </a:stretch>
+                  </pic:blipFill>
+                  <pic:spPr bwMode="auto">
+                    <a:xfrm>
+                      <a:off x="0" y="0"/>
+                      <a:ext cx="6751955" cy="2696845"/>
+                    </a:xfrm>
+                    <a:prstGeom prst="rect">
+                      <a:avLst/>
+                    </a:prstGeom>
+                    <a:noFill/>
+                    <a:ln>
+                      <a:noFill/>
+                    </a:ln>
+                  </pic:spPr>
+                </pic:pic>
+              </a:graphicData>
+            </a:graphic>
+            <wp14:sizeRelH relativeFrom="margin">
+              <wp14:pctWidth>0</wp14:pctWidth>
+            </wp14:sizeRelH>
+            <wp14:sizeRelV relativeFrom="margin">
+              <wp14:pctHeight>0</wp14:pctHeight>
+            </wp14:sizeRelV>
+          </wp:anchor>
+        </w:drawing>
+      </w:r>
+    </w:p>
+    <w:p>
+      <w:pPr>
+        <w:jc w:val="left"/>
+        <w:rPr>
+          <w:rFonts w:ascii="Times New Roman" w:hAnsi="Times New Roman" w:cs="Times New Roman" w:hint="eastAsia"/>
+          <w:i/>
+          <w:sz w:val="14"/>
           <w:szCs w:val="24"/>
         </w:rPr>
       </w:pPr>
@@ -1931,8 +2052,225 @@
         <w:ind w:left="567" w:firstLine="233"/>
         <w:jc w:val="left"/>
         <w:rPr>
-          <w:rFonts w:ascii="Times New Roman" w:hAnsi="Times New Roman" w:cs="Times New Roman"/>
-          <w:i/>
+          <w:rFonts w:ascii="Times New Roman" w:hAnsi="Times New Roman" w:cs="Times New Roman" w:hint="eastAsia"/>
+          <w:b/>
+          <w:sz w:val="24"/>
+          <w:szCs w:val="24"/>
+        </w:rPr>
+      </w:pPr>
+      <w:r>
+        <w:rPr>
+          <w:rFonts w:ascii="Times New Roman" w:hAnsi="Times New Roman" w:cs="Times New Roman" w:hint="eastAsia"/>
+          <w:b/>
+          <w:sz w:val="24"/>
+          <w:szCs w:val="24"/>
+        </w:rPr>
+        <w:t xml:space="preserve">2) </w:t>
+      </w:r>
+      <w:r>
+        <w:rPr>
+          <w:rFonts w:ascii="Times New Roman" w:hAnsi="Times New Roman" w:cs="Times New Roman"/>
+          <w:b/>
+          <w:sz w:val="24"/>
+          <w:szCs w:val="24"/>
+        </w:rPr>
+        <w:t>CompareSizeByNationDecade.html</w:t>
+      </w:r>
+    </w:p>
+    <w:p>
+      <w:pPr>
+        <w:ind w:left="567" w:firstLine="233"/>
+        <w:jc w:val="left"/>
+        <w:rPr>
+          <w:rFonts w:ascii="Times New Roman" w:hAnsi="Times New Roman" w:cs="Times New Roman" w:hint="eastAsia"/>
+          <w:i/>
+          <w:sz w:val="24"/>
+          <w:szCs w:val="24"/>
+        </w:rPr>
+      </w:pPr>
+      <w:r>
+        <w:rPr>
+          <w:rFonts w:ascii="Times New Roman" w:hAnsi="Times New Roman" w:cs="Times New Roman" w:hint="eastAsia"/>
+          <w:i/>
+          <w:sz w:val="24"/>
+          <w:szCs w:val="24"/>
+        </w:rPr>
+        <w:pict>
+          <v:shapetype id="_x0000_t75" coordsize="21600,21600" o:spt="75" o:preferrelative="t" path="m@4@5l@4@11@9@11@9@5xe" filled="f" stroked="f">
+            <v:stroke joinstyle="miter"/>
+            <v:formulas>
+              <v:f eqn="if lineDrawn pixelLineWidth 0"/>
+              <v:f eqn="sum @0 1 0"/>
+              <v:f eqn="sum 0 0 @1"/>
+              <v:f eqn="prod @2 1 2"/>
+              <v:f eqn="prod @3 21600 pixelWidth"/>
+              <v:f eqn="prod @3 21600 pixelHeight"/>
+              <v:f eqn="sum @0 0 1"/>
+              <v:f eqn="prod @6 1 2"/>
+              <v:f eqn="prod @7 21600 pixelWidth"/>
+              <v:f eqn="sum @8 21600 0"/>
+              <v:f eqn="prod @7 21600 pixelHeight"/>
+              <v:f eqn="sum @10 21600 0"/>
+            </v:formulas>
+            <v:path o:extrusionok="f" gradientshapeok="t" o:connecttype="rect"/>
+            <o:lock v:ext="edit" aspectratio="t"/>
+          </v:shapetype>
+          <v:shape id="_x0000_i1026" type="#_x0000_t75" style="width:276.35pt;height:78.1pt">
+            <v:imagedata r:id="rId9" o:title="Snap2"/>
+          </v:shape>
+        </w:pict>
+      </w:r>
+    </w:p>
+    <w:p>
+      <w:pPr>
+        <w:jc w:val="left"/>
+        <w:rPr>
+          <w:rFonts w:ascii="Times New Roman" w:hAnsi="Times New Roman" w:cs="Times New Roman" w:hint="eastAsia"/>
+          <w:i/>
+          <w:sz w:val="14"/>
+          <w:szCs w:val="24"/>
+        </w:rPr>
+      </w:pPr>
+    </w:p>
+    <w:p>
+      <w:pPr>
+        <w:ind w:left="567" w:firstLine="233"/>
+        <w:jc w:val="left"/>
+        <w:rPr>
+          <w:rFonts w:ascii="Times New Roman" w:hAnsi="Times New Roman" w:cs="Times New Roman" w:hint="eastAsia"/>
+          <w:b/>
+          <w:sz w:val="24"/>
+          <w:szCs w:val="24"/>
+        </w:rPr>
+      </w:pPr>
+      <w:r>
+        <w:rPr>
+          <w:rFonts w:ascii="Times New Roman" w:hAnsi="Times New Roman" w:cs="Times New Roman" w:hint="eastAsia"/>
+          <w:b/>
+          <w:sz w:val="24"/>
+          <w:szCs w:val="24"/>
+        </w:rPr>
+        <w:t xml:space="preserve">3) </w:t>
+      </w:r>
+      <w:proofErr w:type="spellStart"/>
+      <w:r>
+        <w:rPr>
+          <w:rFonts w:ascii="Times New Roman" w:hAnsi="Times New Roman" w:cs="Times New Roman"/>
+          <w:b/>
+          <w:sz w:val="24"/>
+          <w:szCs w:val="24"/>
+        </w:rPr>
+        <w:t>CompareSizeByNationDecade.</w:t>
+      </w:r>
+      <w:r>
+        <w:rPr>
+          <w:rFonts w:ascii="Times New Roman" w:hAnsi="Times New Roman" w:cs="Times New Roman" w:hint="eastAsia"/>
+          <w:b/>
+          <w:sz w:val="24"/>
+          <w:szCs w:val="24"/>
+        </w:rPr>
+        <w:t>php</w:t>
+      </w:r>
+      <w:proofErr w:type="spellEnd"/>
+    </w:p>
+    <w:p>
+      <w:pPr>
+        <w:ind w:left="567" w:firstLine="233"/>
+        <w:jc w:val="left"/>
+        <w:rPr>
+          <w:rFonts w:ascii="Times New Roman" w:hAnsi="Times New Roman" w:cs="Times New Roman" w:hint="eastAsia"/>
+          <w:b/>
+          <w:sz w:val="12"/>
+          <w:szCs w:val="24"/>
+        </w:rPr>
+      </w:pPr>
+    </w:p>
+    <w:p>
+      <w:pPr>
+        <w:ind w:left="567" w:firstLine="233"/>
+        <w:jc w:val="left"/>
+        <w:rPr>
+          <w:rFonts w:ascii="Times New Roman" w:hAnsi="Times New Roman" w:cs="Times New Roman" w:hint="eastAsia"/>
+          <w:sz w:val="24"/>
+          <w:szCs w:val="24"/>
+        </w:rPr>
+      </w:pPr>
+      <w:r>
+        <w:rPr>
+          <w:rFonts w:ascii="Times New Roman" w:hAnsi="Times New Roman" w:cs="Times New Roman" w:hint="eastAsia"/>
+          <w:sz w:val="24"/>
+          <w:szCs w:val="24"/>
+        </w:rPr>
+        <w:t xml:space="preserve">&gt;&gt; input1: </w:t>
+      </w:r>
+      <w:r>
+        <w:rPr>
+          <w:rFonts w:ascii="Times New Roman" w:hAnsi="Times New Roman" w:cs="Times New Roman"/>
+          <w:sz w:val="24"/>
+          <w:szCs w:val="24"/>
+        </w:rPr>
+        <w:t xml:space="preserve">France </w:t>
+      </w:r>
+    </w:p>
+    <w:p>
+      <w:pPr>
+        <w:ind w:left="567" w:firstLine="233"/>
+        <w:jc w:val="left"/>
+        <w:rPr>
+          <w:rFonts w:ascii="Times New Roman" w:hAnsi="Times New Roman" w:cs="Times New Roman" w:hint="eastAsia"/>
+          <w:sz w:val="24"/>
+          <w:szCs w:val="24"/>
+        </w:rPr>
+      </w:pPr>
+      <w:r>
+        <w:rPr>
+          <w:rFonts w:ascii="Times New Roman" w:hAnsi="Times New Roman" w:cs="Times New Roman" w:hint="eastAsia"/>
+          <w:sz w:val="24"/>
+          <w:szCs w:val="24"/>
+        </w:rPr>
+        <w:t>&gt;&gt; input2: Spain</w:t>
+      </w:r>
+    </w:p>
+    <w:p>
+      <w:pPr>
+        <w:ind w:left="567" w:firstLine="233"/>
+        <w:jc w:val="left"/>
+        <w:rPr>
+          <w:rFonts w:ascii="Times New Roman" w:hAnsi="Times New Roman" w:cs="Times New Roman" w:hint="eastAsia"/>
+          <w:sz w:val="14"/>
+          <w:szCs w:val="24"/>
+        </w:rPr>
+      </w:pPr>
+    </w:p>
+    <w:p>
+      <w:pPr>
+        <w:ind w:left="567" w:firstLine="233"/>
+        <w:jc w:val="left"/>
+        <w:rPr>
+          <w:rFonts w:ascii="Times New Roman" w:hAnsi="Times New Roman" w:cs="Times New Roman" w:hint="eastAsia"/>
+          <w:sz w:val="24"/>
+          <w:szCs w:val="24"/>
+        </w:rPr>
+      </w:pPr>
+      <w:r>
+        <w:rPr>
+          <w:rFonts w:ascii="Times New Roman" w:hAnsi="Times New Roman" w:cs="Times New Roman" w:hint="eastAsia"/>
+          <w:sz w:val="24"/>
+          <w:szCs w:val="24"/>
+        </w:rPr>
+        <w:pict>
+          <v:shape id="_x0000_i1027" type="#_x0000_t75" style="width:167.25pt;height:474.65pt">
+            <v:imagedata r:id="rId10" o:title="Snap3"/>
+          </v:shape>
+        </w:pict>
+      </w:r>
+    </w:p>
+    <w:p>
+      <w:pPr>
+        <w:ind w:left="567" w:firstLine="233"/>
+        <w:jc w:val="left"/>
+        <w:rPr>
+          <w:rFonts w:ascii="Times New Roman" w:hAnsi="Times New Roman" w:cs="Times New Roman"/>
           <w:sz w:val="24"/>
           <w:szCs w:val="24"/>
         </w:rPr>
@@ -2000,26 +2338,6 @@
         </w:rPr>
         <w:t xml:space="preserve"> in the pdf slides)</w:t>
       </w:r>
-    </w:p>
-    <w:p>
-      <w:pPr>
-        <w:ind w:left="567" w:hanging="283"/>
-        <w:rPr>
-          <w:rFonts w:ascii="Times New Roman" w:hAnsi="Times New Roman" w:cs="Times New Roman"/>
-          <w:sz w:val="24"/>
-          <w:szCs w:val="24"/>
-        </w:rPr>
-      </w:pPr>
-    </w:p>
-    <w:p>
-      <w:pPr>
-        <w:ind w:left="567" w:hanging="283"/>
-        <w:rPr>
-          <w:rFonts w:ascii="Times New Roman" w:hAnsi="Times New Roman" w:cs="Times New Roman"/>
-          <w:sz w:val="24"/>
-          <w:szCs w:val="24"/>
-        </w:rPr>
-      </w:pPr>
     </w:p>
     <w:p>
       <w:pPr>
@@ -2043,6 +2361,7 @@
           <w:sz w:val="24"/>
           <w:szCs w:val="24"/>
         </w:rPr>
+        <w:lastRenderedPageBreak/>
         <w:t>Database Submission</w:t>
       </w:r>
     </w:p>
@@ -2051,7 +2370,7 @@
         <w:ind w:left="567" w:hanging="283"/>
         <w:jc w:val="left"/>
         <w:rPr>
-          <w:rFonts w:ascii="Times New Roman" w:hAnsi="Times New Roman" w:cs="Times New Roman"/>
+          <w:rFonts w:ascii="Times New Roman" w:hAnsi="Times New Roman" w:cs="Times New Roman" w:hint="eastAsia"/>
           <w:sz w:val="24"/>
           <w:szCs w:val="24"/>
         </w:rPr>
@@ -2107,7 +2426,7 @@
         </w:rPr>
         <w:t xml:space="preserve"> GitHub repository: </w:t>
       </w:r>
-      <w:hyperlink r:id="rId8" w:history="1">
+      <w:hyperlink r:id="rId11" w:history="1">
         <w:r>
           <w:rPr>
             <w:rStyle w:val="a6"/>
@@ -2140,6 +2459,64 @@
     </w:p>
     <w:p>
       <w:pPr>
+        <w:ind w:left="567" w:hanging="283"/>
+        <w:jc w:val="left"/>
+        <w:rPr>
+          <w:rFonts w:ascii="Times New Roman" w:hAnsi="Times New Roman" w:cs="Times New Roman"/>
+          <w:sz w:val="24"/>
+          <w:szCs w:val="24"/>
+        </w:rPr>
+      </w:pPr>
+      <w:r>
+        <w:rPr>
+          <w:rFonts w:ascii="Times New Roman" w:hAnsi="Times New Roman" w:cs="Times New Roman" w:hint="eastAsia"/>
+          <w:sz w:val="24"/>
+          <w:szCs w:val="24"/>
+        </w:rPr>
+        <w:tab/>
+      </w:r>
+      <w:r>
+        <w:rPr>
+          <w:rFonts w:ascii="Times New Roman" w:hAnsi="Times New Roman" w:cs="Times New Roman" w:hint="eastAsia"/>
+          <w:sz w:val="24"/>
+          <w:szCs w:val="24"/>
+        </w:rPr>
+        <w:tab/>
+        <w:t>The following is the relational table specification of our database tables.</w:t>
+      </w:r>
+    </w:p>
+    <w:p>
+      <w:pPr>
+        <w:rPr>
+          <w:rFonts w:ascii="Times New Roman" w:hAnsi="Times New Roman" w:cs="Times New Roman" w:hint="eastAsia"/>
+          <w:sz w:val="24"/>
+          <w:szCs w:val="24"/>
+        </w:rPr>
+      </w:pPr>
+      <w:r>
+        <w:rPr>
+          <w:rFonts w:ascii="Times New Roman" w:hAnsi="Times New Roman" w:cs="Times New Roman" w:hint="eastAsia"/>
+          <w:sz w:val="24"/>
+          <w:szCs w:val="24"/>
+        </w:rPr>
+        <w:pict>
+          <v:shape id="_x0000_i1025" type="#_x0000_t75" style="width:459.7pt;height:562.7pt">
+            <v:imagedata r:id="rId12" o:title="Snap4"/>
+          </v:shape>
+        </w:pict>
+      </w:r>
+    </w:p>
+    <w:p>
+      <w:pPr>
+        <w:rPr>
+          <w:rFonts w:ascii="Times New Roman" w:hAnsi="Times New Roman" w:cs="Times New Roman" w:hint="eastAsia"/>
+          <w:sz w:val="24"/>
+          <w:szCs w:val="24"/>
+        </w:rPr>
+      </w:pPr>
+    </w:p>
+    <w:p>
+      <w:pPr>
         <w:rPr>
           <w:rFonts w:ascii="Times New Roman" w:hAnsi="Times New Roman" w:cs="Times New Roman"/>
           <w:sz w:val="24"/>
@@ -2174,30 +2551,155 @@
     </w:p>
     <w:p>
       <w:pPr>
-        <w:rPr>
-          <w:rFonts w:ascii="Times New Roman" w:hAnsi="Times New Roman" w:cs="Times New Roman"/>
-          <w:sz w:val="24"/>
-          <w:szCs w:val="24"/>
-        </w:rPr>
-      </w:pPr>
-    </w:p>
-    <w:p>
-      <w:pPr>
-        <w:rPr>
-          <w:rFonts w:ascii="Times New Roman" w:hAnsi="Times New Roman" w:cs="Times New Roman"/>
-          <w:sz w:val="24"/>
-          <w:szCs w:val="24"/>
-        </w:rPr>
-      </w:pPr>
-    </w:p>
-    <w:p>
-      <w:pPr>
-        <w:rPr>
-          <w:rFonts w:ascii="Times New Roman" w:hAnsi="Times New Roman" w:cs="Times New Roman"/>
-          <w:sz w:val="24"/>
-          <w:szCs w:val="24"/>
-        </w:rPr>
-      </w:pPr>
+        <w:pStyle w:val="a5"/>
+        <w:ind w:leftChars="0" w:left="567" w:firstLineChars="59" w:firstLine="142"/>
+        <w:jc w:val="left"/>
+        <w:rPr>
+          <w:rFonts w:ascii="Times New Roman" w:hAnsi="Times New Roman" w:cs="Times New Roman" w:hint="eastAsia"/>
+          <w:sz w:val="24"/>
+          <w:szCs w:val="24"/>
+        </w:rPr>
+      </w:pPr>
+      <w:r>
+        <w:rPr>
+          <w:rFonts w:ascii="Times New Roman" w:hAnsi="Times New Roman" w:cs="Times New Roman" w:hint="eastAsia"/>
+          <w:sz w:val="24"/>
+          <w:szCs w:val="24"/>
+        </w:rPr>
+        <w:t xml:space="preserve">The SQL </w:t>
+      </w:r>
+      <w:proofErr w:type="gramStart"/>
+      <w:r>
+        <w:rPr>
+          <w:rFonts w:ascii="Times New Roman" w:hAnsi="Times New Roman" w:cs="Times New Roman" w:hint="eastAsia"/>
+          <w:sz w:val="24"/>
+          <w:szCs w:val="24"/>
+        </w:rPr>
+        <w:t>code</w:t>
+      </w:r>
+      <w:proofErr w:type="gramEnd"/>
+      <w:r>
+        <w:rPr>
+          <w:rFonts w:ascii="Times New Roman" w:hAnsi="Times New Roman" w:cs="Times New Roman" w:hint="eastAsia"/>
+          <w:sz w:val="24"/>
+          <w:szCs w:val="24"/>
+        </w:rPr>
+        <w:t xml:space="preserve"> we have written for this project are all inside the </w:t>
+      </w:r>
+      <w:r>
+        <w:rPr>
+          <w:rFonts w:ascii="Times New Roman" w:hAnsi="Times New Roman" w:cs="Times New Roman"/>
+          <w:sz w:val="24"/>
+          <w:szCs w:val="24"/>
+        </w:rPr>
+        <w:t>“</w:t>
+      </w:r>
+      <w:r>
+        <w:rPr>
+          <w:rFonts w:ascii="Times New Roman" w:hAnsi="Times New Roman" w:cs="Times New Roman" w:hint="eastAsia"/>
+          <w:sz w:val="24"/>
+          <w:szCs w:val="24"/>
+        </w:rPr>
+        <w:t>315_jchoi100_jlee381_sql_queires.txt</w:t>
+      </w:r>
+      <w:r>
+        <w:rPr>
+          <w:rFonts w:ascii="Times New Roman" w:hAnsi="Times New Roman" w:cs="Times New Roman"/>
+          <w:sz w:val="24"/>
+          <w:szCs w:val="24"/>
+        </w:rPr>
+        <w:t>”</w:t>
+      </w:r>
+      <w:r>
+        <w:rPr>
+          <w:rFonts w:ascii="Times New Roman" w:hAnsi="Times New Roman" w:cs="Times New Roman" w:hint="eastAsia"/>
+          <w:sz w:val="24"/>
+          <w:szCs w:val="24"/>
+        </w:rPr>
+        <w:t xml:space="preserve">. </w:t>
+      </w:r>
+      <w:r>
+        <w:rPr>
+          <w:rFonts w:ascii="Times New Roman" w:hAnsi="Times New Roman" w:cs="Times New Roman" w:hint="eastAsia"/>
+          <w:sz w:val="24"/>
+          <w:szCs w:val="24"/>
+        </w:rPr>
+        <w:t xml:space="preserve"> </w:t>
+      </w:r>
+    </w:p>
+    <w:p>
+      <w:pPr>
+        <w:pStyle w:val="a5"/>
+        <w:ind w:leftChars="0" w:left="567" w:firstLineChars="59" w:firstLine="142"/>
+        <w:jc w:val="left"/>
+        <w:rPr>
+          <w:rFonts w:ascii="Times New Roman" w:hAnsi="Times New Roman" w:cs="Times New Roman"/>
+          <w:sz w:val="24"/>
+          <w:szCs w:val="24"/>
+        </w:rPr>
+      </w:pPr>
+      <w:r>
+        <w:rPr>
+          <w:rFonts w:ascii="Times New Roman" w:hAnsi="Times New Roman" w:cs="Times New Roman" w:hint="eastAsia"/>
+          <w:sz w:val="24"/>
+          <w:szCs w:val="24"/>
+        </w:rPr>
+        <w:t>All the .</w:t>
+      </w:r>
+      <w:proofErr w:type="spellStart"/>
+      <w:r>
+        <w:rPr>
+          <w:rFonts w:ascii="Times New Roman" w:hAnsi="Times New Roman" w:cs="Times New Roman" w:hint="eastAsia"/>
+          <w:sz w:val="24"/>
+          <w:szCs w:val="24"/>
+        </w:rPr>
+        <w:t>sql</w:t>
+      </w:r>
+      <w:proofErr w:type="spellEnd"/>
+      <w:r>
+        <w:rPr>
+          <w:rFonts w:ascii="Times New Roman" w:hAnsi="Times New Roman" w:cs="Times New Roman" w:hint="eastAsia"/>
+          <w:sz w:val="24"/>
+          <w:szCs w:val="24"/>
+        </w:rPr>
+        <w:t xml:space="preserve"> files used to create tables are inside the project directory. (e.g. </w:t>
+      </w:r>
+      <w:proofErr w:type="spellStart"/>
+      <w:r>
+        <w:rPr>
+          <w:rFonts w:ascii="Times New Roman" w:hAnsi="Times New Roman" w:cs="Times New Roman" w:hint="eastAsia"/>
+          <w:sz w:val="24"/>
+          <w:szCs w:val="24"/>
+        </w:rPr>
+        <w:t>artists.sql</w:t>
+      </w:r>
+      <w:proofErr w:type="spellEnd"/>
+      <w:r>
+        <w:rPr>
+          <w:rFonts w:ascii="Times New Roman" w:hAnsi="Times New Roman" w:cs="Times New Roman" w:hint="eastAsia"/>
+          <w:sz w:val="24"/>
+          <w:szCs w:val="24"/>
+        </w:rPr>
+        <w:t xml:space="preserve">, </w:t>
+      </w:r>
+      <w:proofErr w:type="spellStart"/>
+      <w:r>
+        <w:rPr>
+          <w:rFonts w:ascii="Times New Roman" w:hAnsi="Times New Roman" w:cs="Times New Roman" w:hint="eastAsia"/>
+          <w:sz w:val="24"/>
+          <w:szCs w:val="24"/>
+        </w:rPr>
+        <w:t>artwork.sql</w:t>
+      </w:r>
+      <w:proofErr w:type="spellEnd"/>
+      <w:r>
+        <w:rPr>
+          <w:rFonts w:ascii="Times New Roman" w:hAnsi="Times New Roman" w:cs="Times New Roman" w:hint="eastAsia"/>
+          <w:sz w:val="24"/>
+          <w:szCs w:val="24"/>
+        </w:rPr>
+        <w:t>)</w:t>
+      </w:r>
     </w:p>
     <w:p>
       <w:pPr>
@@ -2275,16 +2777,47 @@
     <w:p>
       <w:pPr>
         <w:rPr>
-          <w:rFonts w:ascii="Times New Roman" w:hAnsi="Times New Roman" w:cs="Times New Roman"/>
-          <w:sz w:val="24"/>
-          <w:szCs w:val="24"/>
-        </w:rPr>
-      </w:pPr>
+          <w:rFonts w:ascii="Times New Roman" w:hAnsi="Times New Roman" w:cs="Times New Roman" w:hint="eastAsia"/>
+          <w:sz w:val="24"/>
+          <w:szCs w:val="24"/>
+        </w:rPr>
+      </w:pPr>
+    </w:p>
+    <w:p>
+      <w:pPr>
+        <w:rPr>
+          <w:rFonts w:ascii="Times New Roman" w:hAnsi="Times New Roman" w:cs="Times New Roman" w:hint="eastAsia"/>
+          <w:sz w:val="24"/>
+          <w:szCs w:val="24"/>
+        </w:rPr>
+      </w:pPr>
+    </w:p>
+    <w:p>
+      <w:pPr>
+        <w:jc w:val="center"/>
+        <w:rPr>
+          <w:rFonts w:ascii="Times New Roman" w:hAnsi="Times New Roman" w:cs="Times New Roman"/>
+          <w:b/>
+          <w:i/>
+          <w:sz w:val="36"/>
+          <w:szCs w:val="24"/>
+        </w:rPr>
+      </w:pPr>
+      <w:r>
+        <w:rPr>
+          <w:rFonts w:ascii="Times New Roman" w:hAnsi="Times New Roman" w:cs="Times New Roman" w:hint="eastAsia"/>
+          <w:b/>
+          <w:i/>
+          <w:sz w:val="36"/>
+          <w:szCs w:val="24"/>
+        </w:rPr>
+        <w:t>Thank you!</w:t>
+      </w:r>
     </w:p>
     <w:sectPr>
-      <w:footerReference w:type="default" r:id="rId9"/>
+      <w:footerReference w:type="default" r:id="rId13"/>
       <w:pgSz w:w="12242" w:h="15842" w:code="1"/>
-      <w:pgMar w:top="1701" w:right="1440" w:bottom="1440" w:left="1440" w:header="851" w:footer="992" w:gutter="0"/>
+      <w:pgMar w:top="1418" w:right="1440" w:bottom="1276" w:left="1440" w:header="851" w:footer="992" w:gutter="0"/>
       <w:cols w:space="425"/>
       <w:docGrid w:linePitch="360"/>
     </w:sectPr>
@@ -2362,7 +2895,7 @@
             <w:szCs w:val="20"/>
             <w:lang w:val="ko-KR"/>
           </w:rPr>
-          <w:t>2</w:t>
+          <w:t>5</w:t>
         </w:r>
         <w:r>
           <w:rPr>
@@ -2947,6 +3480,33 @@
       <w:u w:val="single"/>
     </w:rPr>
   </w:style>
+  <w:style w:type="paragraph" w:styleId="a7">
+    <w:name w:val="Balloon Text"/>
+    <w:basedOn w:val="a"/>
+    <w:link w:val="Char1"/>
+    <w:uiPriority w:val="99"/>
+    <w:semiHidden/>
+    <w:unhideWhenUsed/>
+    <w:rsid w:val="00101F0E"/>
+    <w:rPr>
+      <w:rFonts w:asciiTheme="majorHAnsi" w:eastAsiaTheme="majorEastAsia" w:hAnsiTheme="majorHAnsi" w:cstheme="majorBidi"/>
+      <w:sz w:val="18"/>
+      <w:szCs w:val="18"/>
+    </w:rPr>
+  </w:style>
+  <w:style w:type="character" w:customStyle="1" w:styleId="Char1">
+    <w:name w:val="풍선 도움말 텍스트 Char"/>
+    <w:basedOn w:val="a0"/>
+    <w:link w:val="a7"/>
+    <w:uiPriority w:val="99"/>
+    <w:semiHidden/>
+    <w:rsid w:val="00101F0E"/>
+    <w:rPr>
+      <w:rFonts w:asciiTheme="majorHAnsi" w:eastAsiaTheme="majorEastAsia" w:hAnsiTheme="majorHAnsi" w:cstheme="majorBidi"/>
+      <w:sz w:val="18"/>
+      <w:szCs w:val="18"/>
+    </w:rPr>
+  </w:style>
 </w:styles>
 </file>
 
@@ -3200,6 +3760,33 @@
     <w:rPr>
       <w:color w:val="0000FF" w:themeColor="hyperlink"/>
       <w:u w:val="single"/>
+    </w:rPr>
+  </w:style>
+  <w:style w:type="paragraph" w:styleId="a7">
+    <w:name w:val="Balloon Text"/>
+    <w:basedOn w:val="a"/>
+    <w:link w:val="Char1"/>
+    <w:uiPriority w:val="99"/>
+    <w:semiHidden/>
+    <w:unhideWhenUsed/>
+    <w:rsid w:val="00101F0E"/>
+    <w:rPr>
+      <w:rFonts w:asciiTheme="majorHAnsi" w:eastAsiaTheme="majorEastAsia" w:hAnsiTheme="majorHAnsi" w:cstheme="majorBidi"/>
+      <w:sz w:val="18"/>
+      <w:szCs w:val="18"/>
+    </w:rPr>
+  </w:style>
+  <w:style w:type="character" w:customStyle="1" w:styleId="Char1">
+    <w:name w:val="풍선 도움말 텍스트 Char"/>
+    <w:basedOn w:val="a0"/>
+    <w:link w:val="a7"/>
+    <w:uiPriority w:val="99"/>
+    <w:semiHidden/>
+    <w:rsid w:val="00101F0E"/>
+    <w:rPr>
+      <w:rFonts w:asciiTheme="majorHAnsi" w:eastAsiaTheme="majorEastAsia" w:hAnsiTheme="majorHAnsi" w:cstheme="majorBidi"/>
+      <w:sz w:val="18"/>
+      <w:szCs w:val="18"/>
     </w:rPr>
   </w:style>
 </w:styles>
